--- a/ColgAlg_Pre-Cal/Notes/Lect-2/Word/sec-2.4.docx
+++ b/ColgAlg_Pre-Cal/Notes/Lect-2/Word/sec-2.4.docx
@@ -1,6 +1,6 @@
 
 <file path=word/document.xml><?xml version="1.0" encoding="utf-8"?>
-<w:document xmlns:wpc="http://schemas.microsoft.com/office/word/2010/wordprocessingCanvas" xmlns:cx="http://schemas.microsoft.com/office/drawing/2014/chartex" xmlns:cx1="http://schemas.microsoft.com/office/drawing/2015/9/8/chartex" xmlns:cx2="http://schemas.microsoft.com/office/drawing/2015/10/21/chartex" xmlns:cx3="http://schemas.microsoft.com/office/drawing/2016/5/9/chartex" xmlns:cx4="http://schemas.microsoft.com/office/drawing/2016/5/10/chartex" xmlns:cx5="http://schemas.microsoft.com/office/drawing/2016/5/11/chartex" xmlns:cx6="http://schemas.microsoft.com/office/drawing/2016/5/12/chartex" xmlns:cx7="http://schemas.microsoft.com/office/drawing/2016/5/13/chartex" xmlns:cx8="http://schemas.microsoft.com/office/drawing/2016/5/14/chartex" xmlns:mc="http://schemas.openxmlformats.org/markup-compatibility/2006" xmlns:aink="http://schemas.microsoft.com/office/drawing/2016/ink" xmlns:am3d="http://schemas.microsoft.com/office/drawing/2017/model3d" xmlns:o="urn:schemas-microsoft-com:office:office" xmlns:r="http://schemas.openxmlformats.org/officeDocument/2006/relationships" xmlns:m="http://schemas.openxmlformats.org/officeDocument/2006/math" xmlns:v="urn:schemas-microsoft-com:vml" xmlns:wp14="http://schemas.microsoft.com/office/word/2010/wordprocessingDrawing" xmlns:wp="http://schemas.openxmlformats.org/drawingml/2006/wordprocessingDrawing" xmlns:w10="urn:schemas-microsoft-com:office:word" xmlns:w="http://schemas.openxmlformats.org/wordprocessingml/2006/main" xmlns:w14="http://schemas.microsoft.com/office/word/2010/wordml" xmlns:w15="http://schemas.microsoft.com/office/word/2012/wordml" xmlns:w16cid="http://schemas.microsoft.com/office/word/2016/wordml/cid" xmlns:w16se="http://schemas.microsoft.com/office/word/2015/wordml/symex" xmlns:wpg="http://schemas.microsoft.com/office/word/2010/wordprocessingGroup" xmlns:wpi="http://schemas.microsoft.com/office/word/2010/wordprocessingInk" xmlns:wne="http://schemas.microsoft.com/office/word/2006/wordml" xmlns:wps="http://schemas.microsoft.com/office/word/2010/wordprocessingShape" mc:Ignorable="w14 w15 w16se w16cid wp14">
+<w:document xmlns:wpc="http://schemas.microsoft.com/office/word/2010/wordprocessingCanvas" xmlns:cx="http://schemas.microsoft.com/office/drawing/2014/chartex" xmlns:cx1="http://schemas.microsoft.com/office/drawing/2015/9/8/chartex" xmlns:cx2="http://schemas.microsoft.com/office/drawing/2015/10/21/chartex" xmlns:cx3="http://schemas.microsoft.com/office/drawing/2016/5/9/chartex" xmlns:cx4="http://schemas.microsoft.com/office/drawing/2016/5/10/chartex" xmlns:cx5="http://schemas.microsoft.com/office/drawing/2016/5/11/chartex" xmlns:cx6="http://schemas.microsoft.com/office/drawing/2016/5/12/chartex" xmlns:cx7="http://schemas.microsoft.com/office/drawing/2016/5/13/chartex" xmlns:cx8="http://schemas.microsoft.com/office/drawing/2016/5/14/chartex" xmlns:mc="http://schemas.openxmlformats.org/markup-compatibility/2006" xmlns:aink="http://schemas.microsoft.com/office/drawing/2016/ink" xmlns:am3d="http://schemas.microsoft.com/office/drawing/2017/model3d" xmlns:o="urn:schemas-microsoft-com:office:office" xmlns:r="http://schemas.openxmlformats.org/officeDocument/2006/relationships" xmlns:m="http://schemas.openxmlformats.org/officeDocument/2006/math" xmlns:v="urn:schemas-microsoft-com:vml" xmlns:wp14="http://schemas.microsoft.com/office/word/2010/wordprocessingDrawing" xmlns:wp="http://schemas.openxmlformats.org/drawingml/2006/wordprocessingDrawing" xmlns:w10="urn:schemas-microsoft-com:office:word" xmlns:w="http://schemas.openxmlformats.org/wordprocessingml/2006/main" xmlns:w14="http://schemas.microsoft.com/office/word/2010/wordml" xmlns:w15="http://schemas.microsoft.com/office/word/2012/wordml" xmlns:w16cex="http://schemas.microsoft.com/office/word/2018/wordml/cex" xmlns:w16cid="http://schemas.microsoft.com/office/word/2016/wordml/cid" xmlns:w16="http://schemas.microsoft.com/office/word/2018/wordml" xmlns:w16se="http://schemas.microsoft.com/office/word/2015/wordml/symex" xmlns:wpg="http://schemas.microsoft.com/office/word/2010/wordprocessingGroup" xmlns:wpi="http://schemas.microsoft.com/office/word/2010/wordprocessingInk" xmlns:wne="http://schemas.microsoft.com/office/word/2006/wordml" xmlns:wps="http://schemas.microsoft.com/office/word/2010/wordprocessingShape" mc:Ignorable="w14 w15 w16se w16cid w16 w16cex wp14">
   <w:body>
     <w:p>
       <w:pPr>
@@ -128,10 +128,10 @@
             <v:path o:extrusionok="f" gradientshapeok="t" o:connecttype="rect"/>
             <o:lock v:ext="edit" aspectratio="t"/>
           </v:shapetype>
-          <v:shape id="_x0000_i1025" type="#_x0000_t75" style="width:148pt;height:28pt" o:ole="">
+          <v:shape id="_x0000_i1025" type="#_x0000_t75" style="width:148.2pt;height:28.2pt" o:ole="">
             <v:imagedata r:id="rId8" o:title=""/>
           </v:shape>
-          <o:OLEObject Type="Embed" ProgID="Equation.DSMT4" ShapeID="_x0000_i1025" DrawAspect="Content" ObjectID="_1610215411" r:id="rId9"/>
+          <o:OLEObject Type="Embed" ProgID="Equation.DSMT4" ShapeID="_x0000_i1025" DrawAspect="Content" ObjectID="_1654262548" r:id="rId9"/>
         </w:object>
       </w:r>
     </w:p>
@@ -768,10 +768,10 @@
           <w:position w:val="-226"/>
         </w:rPr>
         <w:object w:dxaOrig="2320" w:dyaOrig="2960" w14:anchorId="3591A57B">
-          <v:shape id="_x0000_i1026" type="#_x0000_t75" style="width:116pt;height:148pt" o:ole="">
+          <v:shape id="_x0000_i1026" type="#_x0000_t75" style="width:115.8pt;height:148.2pt" o:ole="">
             <v:imagedata r:id="rId10" o:title=""/>
           </v:shape>
-          <o:OLEObject Type="Embed" ProgID="Equation.DSMT4" ShapeID="_x0000_i1026" DrawAspect="Content" ObjectID="_1610215412" r:id="rId11"/>
+          <o:OLEObject Type="Embed" ProgID="Equation.DSMT4" ShapeID="_x0000_i1026" DrawAspect="Content" ObjectID="_1654262549" r:id="rId11"/>
         </w:object>
       </w:r>
       <w:r>
@@ -812,10 +812,10 @@
           <w:position w:val="-16"/>
         </w:rPr>
         <w:object w:dxaOrig="1840" w:dyaOrig="480" w14:anchorId="2F862A63">
-          <v:shape id="_x0000_i1176" type="#_x0000_t75" style="width:92pt;height:24pt" o:ole="">
+          <v:shape id="_x0000_i1027" type="#_x0000_t75" style="width:91.8pt;height:24pt" o:ole="">
             <v:imagedata r:id="rId12" o:title=""/>
           </v:shape>
-          <o:OLEObject Type="Embed" ProgID="Equation.DSMT4" ShapeID="_x0000_i1176" DrawAspect="Content" ObjectID="_1610215413" r:id="rId13"/>
+          <o:OLEObject Type="Embed" ProgID="Equation.DSMT4" ShapeID="_x0000_i1027" DrawAspect="Content" ObjectID="_1654262550" r:id="rId13"/>
         </w:object>
       </w:r>
     </w:p>
@@ -842,10 +842,10 @@
           <w:position w:val="-16"/>
         </w:rPr>
         <w:object w:dxaOrig="1020" w:dyaOrig="400" w14:anchorId="4914F57A">
-          <v:shape id="_x0000_i1178" type="#_x0000_t75" style="width:51pt;height:20pt" o:ole="">
+          <v:shape id="_x0000_i1028" type="#_x0000_t75" style="width:51pt;height:19.8pt" o:ole="">
             <v:imagedata r:id="rId14" o:title=""/>
           </v:shape>
-          <o:OLEObject Type="Embed" ProgID="Equation.DSMT4" ShapeID="_x0000_i1178" DrawAspect="Content" ObjectID="_1610215414" r:id="rId15"/>
+          <o:OLEObject Type="Embed" ProgID="Equation.DSMT4" ShapeID="_x0000_i1028" DrawAspect="Content" ObjectID="_1654262551" r:id="rId15"/>
         </w:object>
       </w:r>
     </w:p>
@@ -903,10 +903,10 @@
           <w:position w:val="-22"/>
         </w:rPr>
         <w:object w:dxaOrig="2420" w:dyaOrig="560" w14:anchorId="441A172C">
-          <v:shape id="_x0000_i1029" type="#_x0000_t75" style="width:121pt;height:28pt" o:ole="">
+          <v:shape id="_x0000_i1029" type="#_x0000_t75" style="width:121.2pt;height:28.2pt" o:ole="">
             <v:imagedata r:id="rId16" o:title=""/>
           </v:shape>
-          <o:OLEObject Type="Embed" ProgID="Equation.DSMT4" ShapeID="_x0000_i1029" DrawAspect="Content" ObjectID="_1610215415" r:id="rId17"/>
+          <o:OLEObject Type="Embed" ProgID="Equation.DSMT4" ShapeID="_x0000_i1029" DrawAspect="Content" ObjectID="_1654262552" r:id="rId17"/>
         </w:object>
       </w:r>
     </w:p>
@@ -945,10 +945,10 @@
           <w:position w:val="-144"/>
         </w:rPr>
         <w:object w:dxaOrig="3640" w:dyaOrig="3000" w14:anchorId="37F7C242">
-          <v:shape id="_x0000_i1030" type="#_x0000_t75" style="width:182pt;height:150pt" o:ole="">
+          <v:shape id="_x0000_i1030" type="#_x0000_t75" style="width:181.8pt;height:150pt" o:ole="">
             <v:imagedata r:id="rId18" o:title=""/>
           </v:shape>
-          <o:OLEObject Type="Embed" ProgID="Equation.DSMT4" ShapeID="_x0000_i1030" DrawAspect="Content" ObjectID="_1610215416" r:id="rId19"/>
+          <o:OLEObject Type="Embed" ProgID="Equation.DSMT4" ShapeID="_x0000_i1030" DrawAspect="Content" ObjectID="_1654262553" r:id="rId19"/>
         </w:object>
       </w:r>
       <w:r>
@@ -975,7 +975,7 @@
           <v:shape id="_x0000_i1031" type="#_x0000_t75" style="width:189pt;height:36pt" o:ole="">
             <v:imagedata r:id="rId20" o:title=""/>
           </v:shape>
-          <o:OLEObject Type="Embed" ProgID="Equation.DSMT4" ShapeID="_x0000_i1031" DrawAspect="Content" ObjectID="_1610215417" r:id="rId21"/>
+          <o:OLEObject Type="Embed" ProgID="Equation.DSMT4" ShapeID="_x0000_i1031" DrawAspect="Content" ObjectID="_1654262554" r:id="rId21"/>
         </w:object>
       </w:r>
     </w:p>
@@ -992,10 +992,10 @@
           <w:position w:val="-28"/>
         </w:rPr>
         <w:object w:dxaOrig="4900" w:dyaOrig="620" w14:anchorId="6D40D2F5">
-          <v:shape id="_x0000_i1174" type="#_x0000_t75" style="width:245pt;height:31pt" o:ole="">
+          <v:shape id="_x0000_i1032" type="#_x0000_t75" style="width:244.8pt;height:31.2pt" o:ole="">
             <v:imagedata r:id="rId22" o:title=""/>
           </v:shape>
-          <o:OLEObject Type="Embed" ProgID="Equation.DSMT4" ShapeID="_x0000_i1174" DrawAspect="Content" ObjectID="_1610215418" r:id="rId23"/>
+          <o:OLEObject Type="Embed" ProgID="Equation.DSMT4" ShapeID="_x0000_i1032" DrawAspect="Content" ObjectID="_1654262555" r:id="rId23"/>
         </w:object>
       </w:r>
     </w:p>
@@ -1109,10 +1109,10 @@
           <w:position w:val="-10"/>
         </w:rPr>
         <w:object w:dxaOrig="540" w:dyaOrig="320" w14:anchorId="6AE9E721">
-          <v:shape id="_x0000_i1033" type="#_x0000_t75" style="width:27pt;height:16pt" o:ole="">
+          <v:shape id="_x0000_i1033" type="#_x0000_t75" style="width:27pt;height:16.2pt" o:ole="">
             <v:imagedata r:id="rId24" o:title=""/>
           </v:shape>
-          <o:OLEObject Type="Embed" ProgID="Equation.DSMT4" ShapeID="_x0000_i1033" DrawAspect="Content" ObjectID="_1610215419" r:id="rId25"/>
+          <o:OLEObject Type="Embed" ProgID="Equation.DSMT4" ShapeID="_x0000_i1033" DrawAspect="Content" ObjectID="_1654262556" r:id="rId25"/>
         </w:object>
       </w:r>
       <w:r>
@@ -1133,10 +1133,10 @@
           <w:position w:val="-10"/>
         </w:rPr>
         <w:object w:dxaOrig="520" w:dyaOrig="320" w14:anchorId="2A54CD02">
-          <v:shape id="_x0000_i1034" type="#_x0000_t75" style="width:26pt;height:16pt" o:ole="">
+          <v:shape id="_x0000_i1034" type="#_x0000_t75" style="width:25.8pt;height:16.2pt" o:ole="">
             <v:imagedata r:id="rId26" o:title=""/>
           </v:shape>
-          <o:OLEObject Type="Embed" ProgID="Equation.DSMT4" ShapeID="_x0000_i1034" DrawAspect="Content" ObjectID="_1610215420" r:id="rId27"/>
+          <o:OLEObject Type="Embed" ProgID="Equation.DSMT4" ShapeID="_x0000_i1034" DrawAspect="Content" ObjectID="_1654262557" r:id="rId27"/>
         </w:object>
       </w:r>
       <w:r>
@@ -1150,10 +1150,10 @@
           <w:position w:val="-10"/>
         </w:rPr>
         <w:object w:dxaOrig="540" w:dyaOrig="320" w14:anchorId="12498E7C">
-          <v:shape id="_x0000_i1035" type="#_x0000_t75" style="width:27pt;height:16pt" o:ole="">
+          <v:shape id="_x0000_i1035" type="#_x0000_t75" style="width:27pt;height:16.2pt" o:ole="">
             <v:imagedata r:id="rId28" o:title=""/>
           </v:shape>
-          <o:OLEObject Type="Embed" ProgID="Equation.DSMT4" ShapeID="_x0000_i1035" DrawAspect="Content" ObjectID="_1610215421" r:id="rId29"/>
+          <o:OLEObject Type="Embed" ProgID="Equation.DSMT4" ShapeID="_x0000_i1035" DrawAspect="Content" ObjectID="_1654262558" r:id="rId29"/>
         </w:object>
       </w:r>
       <w:r>
@@ -1211,10 +1211,10 @@
           <w:position w:val="-10"/>
         </w:rPr>
         <w:object w:dxaOrig="4300" w:dyaOrig="340" w14:anchorId="2AEBECD6">
-          <v:shape id="_x0000_i1036" type="#_x0000_t75" style="width:215pt;height:17pt" o:ole="">
+          <v:shape id="_x0000_i1036" type="#_x0000_t75" style="width:214.8pt;height:16.8pt" o:ole="">
             <v:imagedata r:id="rId30" o:title=""/>
           </v:shape>
-          <o:OLEObject Type="Embed" ProgID="Equation.DSMT4" ShapeID="_x0000_i1036" DrawAspect="Content" ObjectID="_1610215422" r:id="rId31"/>
+          <o:OLEObject Type="Embed" ProgID="Equation.DSMT4" ShapeID="_x0000_i1036" DrawAspect="Content" ObjectID="_1654262559" r:id="rId31"/>
         </w:object>
       </w:r>
     </w:p>
@@ -1253,7 +1253,7 @@
           <v:shape id="_x0000_i1037" type="#_x0000_t75" style="width:117pt;height:21pt" o:ole="">
             <v:imagedata r:id="rId32" o:title=""/>
           </v:shape>
-          <o:OLEObject Type="Embed" ProgID="Equation.DSMT4" ShapeID="_x0000_i1037" DrawAspect="Content" ObjectID="_1610215423" r:id="rId33"/>
+          <o:OLEObject Type="Embed" ProgID="Equation.DSMT4" ShapeID="_x0000_i1037" DrawAspect="Content" ObjectID="_1654262560" r:id="rId33"/>
         </w:object>
       </w:r>
       <w:r>
@@ -1264,10 +1264,10 @@
           <w:position w:val="-10"/>
         </w:rPr>
         <w:object w:dxaOrig="540" w:dyaOrig="320" w14:anchorId="16D23334">
-          <v:shape id="_x0000_i1038" type="#_x0000_t75" style="width:27pt;height:16pt" o:ole="">
+          <v:shape id="_x0000_i1038" type="#_x0000_t75" style="width:27pt;height:16.2pt" o:ole="">
             <v:imagedata r:id="rId34" o:title=""/>
           </v:shape>
-          <o:OLEObject Type="Embed" ProgID="Equation.DSMT4" ShapeID="_x0000_i1038" DrawAspect="Content" ObjectID="_1610215424" r:id="rId35"/>
+          <o:OLEObject Type="Embed" ProgID="Equation.DSMT4" ShapeID="_x0000_i1038" DrawAspect="Content" ObjectID="_1654262561" r:id="rId35"/>
         </w:object>
       </w:r>
     </w:p>
@@ -1304,10 +1304,10 @@
           <w:position w:val="-88"/>
         </w:rPr>
         <w:object w:dxaOrig="2220" w:dyaOrig="2720" w14:anchorId="19031AF3">
-          <v:shape id="_x0000_i1039" type="#_x0000_t75" style="width:111pt;height:136pt" o:ole="">
+          <v:shape id="_x0000_i1039" type="#_x0000_t75" style="width:111pt;height:136.2pt" o:ole="">
             <v:imagedata r:id="rId36" o:title=""/>
           </v:shape>
-          <o:OLEObject Type="Embed" ProgID="Equation.DSMT4" ShapeID="_x0000_i1039" DrawAspect="Content" ObjectID="_1610215425" r:id="rId37"/>
+          <o:OLEObject Type="Embed" ProgID="Equation.DSMT4" ShapeID="_x0000_i1039" DrawAspect="Content" ObjectID="_1654262562" r:id="rId37"/>
         </w:object>
       </w:r>
     </w:p>
@@ -1320,10 +1320,10 @@
           <w:position w:val="-16"/>
         </w:rPr>
         <w:object w:dxaOrig="999" w:dyaOrig="400" w14:anchorId="272D9394">
-          <v:shape id="_x0000_i1180" type="#_x0000_t75" style="width:50pt;height:20pt" o:ole="">
+          <v:shape id="_x0000_i1040" type="#_x0000_t75" style="width:49.8pt;height:19.8pt" o:ole="">
             <v:imagedata r:id="rId38" o:title=""/>
           </v:shape>
-          <o:OLEObject Type="Embed" ProgID="Equation.DSMT4" ShapeID="_x0000_i1180" DrawAspect="Content" ObjectID="_1610215426" r:id="rId39"/>
+          <o:OLEObject Type="Embed" ProgID="Equation.DSMT4" ShapeID="_x0000_i1040" DrawAspect="Content" ObjectID="_1654262563" r:id="rId39"/>
         </w:object>
       </w:r>
     </w:p>
@@ -1371,10 +1371,10 @@
           <w:position w:val="-10"/>
         </w:rPr>
         <w:object w:dxaOrig="540" w:dyaOrig="320" w14:anchorId="1A834A31">
-          <v:shape id="_x0000_i1041" type="#_x0000_t75" style="width:27pt;height:16pt" o:ole="">
+          <v:shape id="_x0000_i1041" type="#_x0000_t75" style="width:27pt;height:16.2pt" o:ole="">
             <v:imagedata r:id="rId40" o:title=""/>
           </v:shape>
-          <o:OLEObject Type="Embed" ProgID="Equation.DSMT4" ShapeID="_x0000_i1041" DrawAspect="Content" ObjectID="_1610215427" r:id="rId41"/>
+          <o:OLEObject Type="Embed" ProgID="Equation.DSMT4" ShapeID="_x0000_i1041" DrawAspect="Content" ObjectID="_1654262564" r:id="rId41"/>
         </w:object>
       </w:r>
       <w:r>
@@ -1385,10 +1385,10 @@
           <w:position w:val="-6"/>
         </w:rPr>
         <w:object w:dxaOrig="540" w:dyaOrig="220" w14:anchorId="39C200D5">
-          <v:shape id="_x0000_i1042" type="#_x0000_t75" style="width:27pt;height:11pt" o:ole="">
+          <v:shape id="_x0000_i1042" type="#_x0000_t75" style="width:27pt;height:10.8pt" o:ole="">
             <v:imagedata r:id="rId42" o:title=""/>
           </v:shape>
-          <o:OLEObject Type="Embed" ProgID="Equation.DSMT4" ShapeID="_x0000_i1042" DrawAspect="Content" ObjectID="_1610215428" r:id="rId43"/>
+          <o:OLEObject Type="Embed" ProgID="Equation.DSMT4" ShapeID="_x0000_i1042" DrawAspect="Content" ObjectID="_1654262565" r:id="rId43"/>
         </w:object>
       </w:r>
       <w:r>
@@ -1399,10 +1399,10 @@
           <w:position w:val="-10"/>
         </w:rPr>
         <w:object w:dxaOrig="900" w:dyaOrig="320" w14:anchorId="62A6CCB5">
-          <v:shape id="_x0000_i1043" type="#_x0000_t75" style="width:45pt;height:16pt" o:ole="">
+          <v:shape id="_x0000_i1043" type="#_x0000_t75" style="width:45pt;height:16.2pt" o:ole="">
             <v:imagedata r:id="rId44" o:title=""/>
           </v:shape>
-          <o:OLEObject Type="Embed" ProgID="Equation.DSMT4" ShapeID="_x0000_i1043" DrawAspect="Content" ObjectID="_1610215429" r:id="rId45"/>
+          <o:OLEObject Type="Embed" ProgID="Equation.DSMT4" ShapeID="_x0000_i1043" DrawAspect="Content" ObjectID="_1654262566" r:id="rId45"/>
         </w:object>
       </w:r>
     </w:p>
@@ -1438,10 +1438,10 @@
           <w:position w:val="-6"/>
         </w:rPr>
         <w:object w:dxaOrig="540" w:dyaOrig="279" w14:anchorId="34083A16">
-          <v:shape id="_x0000_i1044" type="#_x0000_t75" style="width:27pt;height:14pt" o:ole="">
+          <v:shape id="_x0000_i1044" type="#_x0000_t75" style="width:27pt;height:13.8pt" o:ole="">
             <v:imagedata r:id="rId46" o:title=""/>
           </v:shape>
-          <o:OLEObject Type="Embed" ProgID="Equation.DSMT4" ShapeID="_x0000_i1044" DrawAspect="Content" ObjectID="_1610215430" r:id="rId47"/>
+          <o:OLEObject Type="Embed" ProgID="Equation.DSMT4" ShapeID="_x0000_i1044" DrawAspect="Content" ObjectID="_1654262567" r:id="rId47"/>
         </w:object>
       </w:r>
       <w:r>
@@ -1452,10 +1452,10 @@
           <w:position w:val="-10"/>
         </w:rPr>
         <w:object w:dxaOrig="2480" w:dyaOrig="420" w14:anchorId="3AA91AE9">
-          <v:shape id="_x0000_i1045" type="#_x0000_t75" style="width:124pt;height:21pt" o:ole="">
+          <v:shape id="_x0000_i1045" type="#_x0000_t75" style="width:124.2pt;height:21pt" o:ole="">
             <v:imagedata r:id="rId48" o:title=""/>
           </v:shape>
-          <o:OLEObject Type="Embed" ProgID="Equation.DSMT4" ShapeID="_x0000_i1045" DrawAspect="Content" ObjectID="_1610215431" r:id="rId49"/>
+          <o:OLEObject Type="Embed" ProgID="Equation.DSMT4" ShapeID="_x0000_i1045" DrawAspect="Content" ObjectID="_1654262568" r:id="rId49"/>
         </w:object>
       </w:r>
       <w:r>
@@ -1494,10 +1494,10 @@
           <w:position w:val="-10"/>
         </w:rPr>
         <w:object w:dxaOrig="2540" w:dyaOrig="420" w14:anchorId="047A29F9">
-          <v:shape id="_x0000_i1182" type="#_x0000_t75" style="width:127pt;height:21pt" o:ole="">
+          <v:shape id="_x0000_i1046" type="#_x0000_t75" style="width:127.2pt;height:21pt" o:ole="">
             <v:imagedata r:id="rId50" o:title=""/>
           </v:shape>
-          <o:OLEObject Type="Embed" ProgID="Equation.DSMT4" ShapeID="_x0000_i1182" DrawAspect="Content" ObjectID="_1610215432" r:id="rId51"/>
+          <o:OLEObject Type="Embed" ProgID="Equation.DSMT4" ShapeID="_x0000_i1046" DrawAspect="Content" ObjectID="_1654262569" r:id="rId51"/>
         </w:object>
       </w:r>
     </w:p>
@@ -1518,10 +1518,10 @@
           <w:position w:val="-10"/>
         </w:rPr>
         <w:object w:dxaOrig="499" w:dyaOrig="340" w14:anchorId="6C9ADF43">
-          <v:shape id="_x0000_i1185" type="#_x0000_t75" style="width:25pt;height:17pt" o:ole="">
+          <v:shape id="_x0000_i1047" type="#_x0000_t75" style="width:25.2pt;height:16.8pt" o:ole="">
             <v:imagedata r:id="rId52" o:title=""/>
           </v:shape>
-          <o:OLEObject Type="Embed" ProgID="Equation.DSMT4" ShapeID="_x0000_i1185" DrawAspect="Content" ObjectID="_1610215433" r:id="rId53"/>
+          <o:OLEObject Type="Embed" ProgID="Equation.DSMT4" ShapeID="_x0000_i1047" DrawAspect="Content" ObjectID="_1654262570" r:id="rId53"/>
         </w:object>
       </w:r>
       <w:bookmarkEnd w:id="0"/>
@@ -1541,10 +1541,10 @@
           <w:position w:val="-6"/>
         </w:rPr>
         <w:object w:dxaOrig="540" w:dyaOrig="279" w14:anchorId="5DA8FA51">
-          <v:shape id="_x0000_i1047" type="#_x0000_t75" style="width:27pt;height:14pt" o:ole="">
+          <v:shape id="_x0000_i1048" type="#_x0000_t75" style="width:27pt;height:13.8pt" o:ole="">
             <v:imagedata r:id="rId54" o:title=""/>
           </v:shape>
-          <o:OLEObject Type="Embed" ProgID="Equation.DSMT4" ShapeID="_x0000_i1047" DrawAspect="Content" ObjectID="_1610215434" r:id="rId55"/>
+          <o:OLEObject Type="Embed" ProgID="Equation.DSMT4" ShapeID="_x0000_i1048" DrawAspect="Content" ObjectID="_1654262571" r:id="rId55"/>
         </w:object>
       </w:r>
       <w:r>
@@ -1555,10 +1555,10 @@
           <w:position w:val="-10"/>
         </w:rPr>
         <w:object w:dxaOrig="540" w:dyaOrig="320" w14:anchorId="3697CC7E">
-          <v:shape id="_x0000_i1048" type="#_x0000_t75" style="width:27pt;height:16pt" o:ole="">
+          <v:shape id="_x0000_i1049" type="#_x0000_t75" style="width:27pt;height:16.2pt" o:ole="">
             <v:imagedata r:id="rId56" o:title=""/>
           </v:shape>
-          <o:OLEObject Type="Embed" ProgID="Equation.DSMT4" ShapeID="_x0000_i1048" DrawAspect="Content" ObjectID="_1610215435" r:id="rId57"/>
+          <o:OLEObject Type="Embed" ProgID="Equation.DSMT4" ShapeID="_x0000_i1049" DrawAspect="Content" ObjectID="_1654262572" r:id="rId57"/>
         </w:object>
       </w:r>
       <w:r>
@@ -1630,10 +1630,10 @@
           <w:position w:val="-22"/>
         </w:rPr>
         <w:object w:dxaOrig="3000" w:dyaOrig="560" w14:anchorId="788CDA28">
-          <v:shape id="_x0000_i1049" type="#_x0000_t75" style="width:150pt;height:28pt" o:ole="">
+          <v:shape id="_x0000_i1050" type="#_x0000_t75" style="width:150pt;height:28.2pt" o:ole="">
             <v:imagedata r:id="rId58" o:title=""/>
           </v:shape>
-          <o:OLEObject Type="Embed" ProgID="Equation.DSMT4" ShapeID="_x0000_i1049" DrawAspect="Content" ObjectID="_1610215436" r:id="rId59"/>
+          <o:OLEObject Type="Embed" ProgID="Equation.DSMT4" ShapeID="_x0000_i1050" DrawAspect="Content" ObjectID="_1654262573" r:id="rId59"/>
         </w:object>
       </w:r>
     </w:p>
@@ -2049,10 +2049,10 @@
           <w:position w:val="-94"/>
         </w:rPr>
         <w:object w:dxaOrig="1860" w:dyaOrig="2000" w14:anchorId="6794F832">
-          <v:shape id="_x0000_i1050" type="#_x0000_t75" style="width:93pt;height:100pt" o:ole="">
+          <v:shape id="_x0000_i1051" type="#_x0000_t75" style="width:93pt;height:100.2pt" o:ole="">
             <v:imagedata r:id="rId60" o:title=""/>
           </v:shape>
-          <o:OLEObject Type="Embed" ProgID="Equation.DSMT4" ShapeID="_x0000_i1050" DrawAspect="Content" ObjectID="_1610215437" r:id="rId61"/>
+          <o:OLEObject Type="Embed" ProgID="Equation.DSMT4" ShapeID="_x0000_i1051" DrawAspect="Content" ObjectID="_1654262574" r:id="rId61"/>
         </w:object>
       </w:r>
       <w:r>
@@ -2068,10 +2068,10 @@
           <w:position w:val="-34"/>
         </w:rPr>
         <w:object w:dxaOrig="3220" w:dyaOrig="800" w14:anchorId="59028C7A">
-          <v:shape id="_x0000_i1051" type="#_x0000_t75" style="width:161pt;height:40pt" o:ole="">
+          <v:shape id="_x0000_i1052" type="#_x0000_t75" style="width:160.8pt;height:40.2pt" o:ole="">
             <v:imagedata r:id="rId62" o:title=""/>
           </v:shape>
-          <o:OLEObject Type="Embed" ProgID="Equation.DSMT4" ShapeID="_x0000_i1051" DrawAspect="Content" ObjectID="_1610215438" r:id="rId63"/>
+          <o:OLEObject Type="Embed" ProgID="Equation.DSMT4" ShapeID="_x0000_i1052" DrawAspect="Content" ObjectID="_1654262575" r:id="rId63"/>
         </w:object>
       </w:r>
     </w:p>
@@ -2123,10 +2123,10 @@
           <w:position w:val="-10"/>
         </w:rPr>
         <w:object w:dxaOrig="2780" w:dyaOrig="420" w14:anchorId="51D3F6E4">
-          <v:shape id="_x0000_i1052" type="#_x0000_t75" style="width:139pt;height:21pt" o:ole="">
+          <v:shape id="_x0000_i1053" type="#_x0000_t75" style="width:139.2pt;height:21pt" o:ole="">
             <v:imagedata r:id="rId64" o:title=""/>
           </v:shape>
-          <o:OLEObject Type="Embed" ProgID="Equation.DSMT4" ShapeID="_x0000_i1052" DrawAspect="Content" ObjectID="_1610215439" r:id="rId65"/>
+          <o:OLEObject Type="Embed" ProgID="Equation.DSMT4" ShapeID="_x0000_i1053" DrawAspect="Content" ObjectID="_1654262576" r:id="rId65"/>
         </w:object>
       </w:r>
       <w:r>
@@ -2140,10 +2140,10 @@
           <w:position w:val="-10"/>
         </w:rPr>
         <w:object w:dxaOrig="540" w:dyaOrig="320" w14:anchorId="4BB3691C">
-          <v:shape id="_x0000_i1053" type="#_x0000_t75" style="width:27pt;height:16pt" o:ole="">
+          <v:shape id="_x0000_i1054" type="#_x0000_t75" style="width:27pt;height:16.2pt" o:ole="">
             <v:imagedata r:id="rId66" o:title=""/>
           </v:shape>
-          <o:OLEObject Type="Embed" ProgID="Equation.DSMT4" ShapeID="_x0000_i1053" DrawAspect="Content" ObjectID="_1610215440" r:id="rId67"/>
+          <o:OLEObject Type="Embed" ProgID="Equation.DSMT4" ShapeID="_x0000_i1054" DrawAspect="Content" ObjectID="_1654262577" r:id="rId67"/>
         </w:object>
       </w:r>
       <w:r>
@@ -2188,10 +2188,10 @@
           <w:position w:val="-58"/>
         </w:rPr>
         <w:object w:dxaOrig="3200" w:dyaOrig="1180" w14:anchorId="3CD440AC">
-          <v:shape id="_x0000_i1054" type="#_x0000_t75" style="width:160pt;height:59pt" o:ole="">
+          <v:shape id="_x0000_i1055" type="#_x0000_t75" style="width:160.2pt;height:58.8pt" o:ole="">
             <v:imagedata r:id="rId68" o:title=""/>
           </v:shape>
-          <o:OLEObject Type="Embed" ProgID="Equation.DSMT4" ShapeID="_x0000_i1054" DrawAspect="Content" ObjectID="_1610215441" r:id="rId69"/>
+          <o:OLEObject Type="Embed" ProgID="Equation.DSMT4" ShapeID="_x0000_i1055" DrawAspect="Content" ObjectID="_1654262578" r:id="rId69"/>
         </w:object>
       </w:r>
     </w:p>
@@ -2208,10 +2208,10 @@
           <w:position w:val="-16"/>
         </w:rPr>
         <w:object w:dxaOrig="1260" w:dyaOrig="400" w14:anchorId="35C1D6BC">
-          <v:shape id="_x0000_i1189" type="#_x0000_t75" style="width:63pt;height:20pt" o:ole="">
+          <v:shape id="_x0000_i1056" type="#_x0000_t75" style="width:63pt;height:19.8pt" o:ole="">
             <v:imagedata r:id="rId70" o:title=""/>
           </v:shape>
-          <o:OLEObject Type="Embed" ProgID="Equation.DSMT4" ShapeID="_x0000_i1189" DrawAspect="Content" ObjectID="_1610215442" r:id="rId71"/>
+          <o:OLEObject Type="Embed" ProgID="Equation.DSMT4" ShapeID="_x0000_i1056" DrawAspect="Content" ObjectID="_1654262579" r:id="rId71"/>
         </w:object>
       </w:r>
     </w:p>
@@ -2295,10 +2295,10 @@
           <w:position w:val="-10"/>
         </w:rPr>
         <w:object w:dxaOrig="2720" w:dyaOrig="420" w14:anchorId="6857B260">
-          <v:shape id="_x0000_i1056" type="#_x0000_t75" style="width:136pt;height:21pt" o:ole="">
+          <v:shape id="_x0000_i1057" type="#_x0000_t75" style="width:136.2pt;height:21pt" o:ole="">
             <v:imagedata r:id="rId72" o:title=""/>
           </v:shape>
-          <o:OLEObject Type="Embed" ProgID="Equation.DSMT4" ShapeID="_x0000_i1056" DrawAspect="Content" ObjectID="_1610215443" r:id="rId73"/>
+          <o:OLEObject Type="Embed" ProgID="Equation.DSMT4" ShapeID="_x0000_i1057" DrawAspect="Content" ObjectID="_1654262580" r:id="rId73"/>
         </w:object>
       </w:r>
     </w:p>
@@ -2340,10 +2340,10 @@
           <w:position w:val="-58"/>
         </w:rPr>
         <w:object w:dxaOrig="2480" w:dyaOrig="1180" w14:anchorId="0763030A">
-          <v:shape id="_x0000_i1057" type="#_x0000_t75" style="width:124pt;height:59pt" o:ole="">
+          <v:shape id="_x0000_i1058" type="#_x0000_t75" style="width:124.2pt;height:58.8pt" o:ole="">
             <v:imagedata r:id="rId74" o:title=""/>
           </v:shape>
-          <o:OLEObject Type="Embed" ProgID="Equation.DSMT4" ShapeID="_x0000_i1057" DrawAspect="Content" ObjectID="_1610215444" r:id="rId75"/>
+          <o:OLEObject Type="Embed" ProgID="Equation.DSMT4" ShapeID="_x0000_i1058" DrawAspect="Content" ObjectID="_1654262581" r:id="rId75"/>
         </w:object>
       </w:r>
       <w:r>
@@ -2361,10 +2361,10 @@
           <w:position w:val="-10"/>
         </w:rPr>
         <w:object w:dxaOrig="1140" w:dyaOrig="320" w14:anchorId="7C785B44">
-          <v:shape id="_x0000_i1058" type="#_x0000_t75" style="width:57pt;height:16pt" o:ole="">
+          <v:shape id="_x0000_i1059" type="#_x0000_t75" style="width:57pt;height:16.2pt" o:ole="">
             <v:imagedata r:id="rId76" o:title=""/>
           </v:shape>
-          <o:OLEObject Type="Embed" ProgID="Equation.DSMT4" ShapeID="_x0000_i1058" DrawAspect="Content" ObjectID="_1610215445" r:id="rId77"/>
+          <o:OLEObject Type="Embed" ProgID="Equation.DSMT4" ShapeID="_x0000_i1059" DrawAspect="Content" ObjectID="_1654262582" r:id="rId77"/>
         </w:object>
       </w:r>
       <w:r>
@@ -2387,10 +2387,10 @@
           <w:position w:val="-10"/>
         </w:rPr>
         <w:object w:dxaOrig="260" w:dyaOrig="340" w14:anchorId="3052283B">
-          <v:shape id="_x0000_i1059" type="#_x0000_t75" style="width:13pt;height:17pt" o:ole="">
+          <v:shape id="_x0000_i1060" type="#_x0000_t75" style="width:13.2pt;height:16.8pt" o:ole="">
             <v:imagedata r:id="rId78" o:title=""/>
           </v:shape>
-          <o:OLEObject Type="Embed" ProgID="Equation.DSMT4" ShapeID="_x0000_i1059" DrawAspect="Content" ObjectID="_1610215446" r:id="rId79"/>
+          <o:OLEObject Type="Embed" ProgID="Equation.DSMT4" ShapeID="_x0000_i1060" DrawAspect="Content" ObjectID="_1654262583" r:id="rId79"/>
         </w:object>
       </w:r>
       <w:r>
@@ -2453,10 +2453,10 @@
           <w:position w:val="-18"/>
         </w:rPr>
         <w:object w:dxaOrig="4300" w:dyaOrig="520" w14:anchorId="5ADE21E5">
-          <v:shape id="_x0000_i1060" type="#_x0000_t75" style="width:215pt;height:26pt" o:ole="">
+          <v:shape id="_x0000_i1061" type="#_x0000_t75" style="width:214.8pt;height:25.8pt" o:ole="">
             <v:imagedata r:id="rId80" o:title=""/>
           </v:shape>
-          <o:OLEObject Type="Embed" ProgID="Equation.DSMT4" ShapeID="_x0000_i1060" DrawAspect="Content" ObjectID="_1610215447" r:id="rId81"/>
+          <o:OLEObject Type="Embed" ProgID="Equation.DSMT4" ShapeID="_x0000_i1061" DrawAspect="Content" ObjectID="_1654262584" r:id="rId81"/>
         </w:object>
       </w:r>
       <w:r>
@@ -2470,10 +2470,10 @@
           <w:position w:val="-10"/>
         </w:rPr>
         <w:object w:dxaOrig="1140" w:dyaOrig="320" w14:anchorId="16C72C74">
-          <v:shape id="_x0000_i1061" type="#_x0000_t75" style="width:57pt;height:16pt" o:ole="">
+          <v:shape id="_x0000_i1062" type="#_x0000_t75" style="width:57pt;height:16.2pt" o:ole="">
             <v:imagedata r:id="rId82" o:title=""/>
           </v:shape>
-          <o:OLEObject Type="Embed" ProgID="Equation.DSMT4" ShapeID="_x0000_i1061" DrawAspect="Content" ObjectID="_1610215448" r:id="rId83"/>
+          <o:OLEObject Type="Embed" ProgID="Equation.DSMT4" ShapeID="_x0000_i1062" DrawAspect="Content" ObjectID="_1654262585" r:id="rId83"/>
         </w:object>
       </w:r>
       <w:r>
@@ -2484,10 +2484,10 @@
           <w:position w:val="-20"/>
         </w:rPr>
         <w:object w:dxaOrig="260" w:dyaOrig="520" w14:anchorId="720124F2">
-          <v:shape id="_x0000_i1062" type="#_x0000_t75" style="width:13pt;height:26pt" o:ole="">
+          <v:shape id="_x0000_i1063" type="#_x0000_t75" style="width:13.2pt;height:25.8pt" o:ole="">
             <v:imagedata r:id="rId84" o:title=""/>
           </v:shape>
-          <o:OLEObject Type="Embed" ProgID="Equation.DSMT4" ShapeID="_x0000_i1062" DrawAspect="Content" ObjectID="_1610215449" r:id="rId85"/>
+          <o:OLEObject Type="Embed" ProgID="Equation.DSMT4" ShapeID="_x0000_i1063" DrawAspect="Content" ObjectID="_1654262586" r:id="rId85"/>
         </w:object>
       </w:r>
       <w:r>
@@ -2498,10 +2498,10 @@
           <w:position w:val="-10"/>
         </w:rPr>
         <w:object w:dxaOrig="540" w:dyaOrig="320" w14:anchorId="30F34AB5">
-          <v:shape id="_x0000_i1063" type="#_x0000_t75" style="width:27pt;height:16pt" o:ole="">
+          <v:shape id="_x0000_i1064" type="#_x0000_t75" style="width:27pt;height:16.2pt" o:ole="">
             <v:imagedata r:id="rId86" o:title=""/>
           </v:shape>
-          <o:OLEObject Type="Embed" ProgID="Equation.DSMT4" ShapeID="_x0000_i1063" DrawAspect="Content" ObjectID="_1610215450" r:id="rId87"/>
+          <o:OLEObject Type="Embed" ProgID="Equation.DSMT4" ShapeID="_x0000_i1064" DrawAspect="Content" ObjectID="_1654262587" r:id="rId87"/>
         </w:object>
       </w:r>
       <w:r>
@@ -2560,10 +2560,10 @@
           <w:position w:val="-18"/>
         </w:rPr>
         <w:object w:dxaOrig="340" w:dyaOrig="420" w14:anchorId="0085BFB9">
-          <v:shape id="_x0000_i1064" type="#_x0000_t75" style="width:17pt;height:21pt" o:ole="">
+          <v:shape id="_x0000_i1065" type="#_x0000_t75" style="width:16.8pt;height:21pt" o:ole="">
             <v:imagedata r:id="rId88" o:title=""/>
           </v:shape>
-          <o:OLEObject Type="Embed" ProgID="Equation.DSMT4" ShapeID="_x0000_i1064" DrawAspect="Content" ObjectID="_1610215451" r:id="rId89"/>
+          <o:OLEObject Type="Embed" ProgID="Equation.DSMT4" ShapeID="_x0000_i1065" DrawAspect="Content" ObjectID="_1654262588" r:id="rId89"/>
         </w:object>
       </w:r>
     </w:p>
@@ -2596,10 +2596,10 @@
           <w:position w:val="-18"/>
         </w:rPr>
         <w:object w:dxaOrig="340" w:dyaOrig="420" w14:anchorId="2618D800">
-          <v:shape id="_x0000_i1065" type="#_x0000_t75" style="width:17pt;height:21pt" o:ole="">
+          <v:shape id="_x0000_i1066" type="#_x0000_t75" style="width:16.8pt;height:21pt" o:ole="">
             <v:imagedata r:id="rId90" o:title=""/>
           </v:shape>
-          <o:OLEObject Type="Embed" ProgID="Equation.DSMT4" ShapeID="_x0000_i1065" DrawAspect="Content" ObjectID="_1610215452" r:id="rId91"/>
+          <o:OLEObject Type="Embed" ProgID="Equation.DSMT4" ShapeID="_x0000_i1066" DrawAspect="Content" ObjectID="_1654262589" r:id="rId91"/>
         </w:object>
       </w:r>
     </w:p>
@@ -2612,10 +2612,10 @@
           <w:position w:val="-34"/>
         </w:rPr>
         <w:object w:dxaOrig="8540" w:dyaOrig="800" w14:anchorId="22234FE5">
-          <v:shape id="_x0000_i1066" type="#_x0000_t75" style="width:427pt;height:40pt" o:ole="">
+          <v:shape id="_x0000_i1067" type="#_x0000_t75" style="width:427.2pt;height:40.2pt" o:ole="">
             <v:imagedata r:id="rId92" o:title=""/>
           </v:shape>
-          <o:OLEObject Type="Embed" ProgID="Equation.DSMT4" ShapeID="_x0000_i1066" DrawAspect="Content" ObjectID="_1610215453" r:id="rId93"/>
+          <o:OLEObject Type="Embed" ProgID="Equation.DSMT4" ShapeID="_x0000_i1067" DrawAspect="Content" ObjectID="_1654262590" r:id="rId93"/>
         </w:object>
       </w:r>
     </w:p>
@@ -2650,10 +2650,10 @@
           <w:position w:val="-6"/>
         </w:rPr>
         <w:object w:dxaOrig="3040" w:dyaOrig="380" w14:anchorId="3FBCC5A4">
-          <v:shape id="_x0000_i1067" type="#_x0000_t75" style="width:152pt;height:19pt" o:ole="">
+          <v:shape id="_x0000_i1068" type="#_x0000_t75" style="width:151.8pt;height:19.2pt" o:ole="">
             <v:imagedata r:id="rId94" o:title=""/>
           </v:shape>
-          <o:OLEObject Type="Embed" ProgID="Equation.DSMT4" ShapeID="_x0000_i1067" DrawAspect="Content" ObjectID="_1610215454" r:id="rId95"/>
+          <o:OLEObject Type="Embed" ProgID="Equation.DSMT4" ShapeID="_x0000_i1068" DrawAspect="Content" ObjectID="_1654262591" r:id="rId95"/>
         </w:object>
       </w:r>
     </w:p>
@@ -2713,10 +2713,10 @@
                 <w:position w:val="-18"/>
               </w:rPr>
               <w:object w:dxaOrig="1960" w:dyaOrig="420" w14:anchorId="47F704AC">
-                <v:shape id="_x0000_i1068" type="#_x0000_t75" style="width:98pt;height:21pt" o:ole="">
+                <v:shape id="_x0000_i1069" type="#_x0000_t75" style="width:97.8pt;height:21pt" o:ole="">
                   <v:imagedata r:id="rId96" o:title=""/>
                 </v:shape>
-                <o:OLEObject Type="Embed" ProgID="Equation.DSMT4" ShapeID="_x0000_i1068" DrawAspect="Content" ObjectID="_1610215455" r:id="rId97"/>
+                <o:OLEObject Type="Embed" ProgID="Equation.DSMT4" ShapeID="_x0000_i1069" DrawAspect="Content" ObjectID="_1654262592" r:id="rId97"/>
               </w:object>
             </w:r>
           </w:p>
@@ -2737,10 +2737,10 @@
                 <w:position w:val="-10"/>
               </w:rPr>
               <w:object w:dxaOrig="1860" w:dyaOrig="320" w14:anchorId="6A7B25C8">
-                <v:shape id="_x0000_i1069" type="#_x0000_t75" style="width:93pt;height:16pt" o:ole="">
+                <v:shape id="_x0000_i1070" type="#_x0000_t75" style="width:93pt;height:16.2pt" o:ole="">
                   <v:imagedata r:id="rId98" o:title=""/>
                 </v:shape>
-                <o:OLEObject Type="Embed" ProgID="Equation.DSMT4" ShapeID="_x0000_i1069" DrawAspect="Content" ObjectID="_1610215456" r:id="rId99"/>
+                <o:OLEObject Type="Embed" ProgID="Equation.DSMT4" ShapeID="_x0000_i1070" DrawAspect="Content" ObjectID="_1654262593" r:id="rId99"/>
               </w:object>
             </w:r>
           </w:p>
@@ -2766,10 +2766,10 @@
                 <w:position w:val="-18"/>
               </w:rPr>
               <w:object w:dxaOrig="1960" w:dyaOrig="420" w14:anchorId="116547B2">
-                <v:shape id="_x0000_i1070" type="#_x0000_t75" style="width:98pt;height:21pt" o:ole="">
+                <v:shape id="_x0000_i1071" type="#_x0000_t75" style="width:97.8pt;height:21pt" o:ole="">
                   <v:imagedata r:id="rId100" o:title=""/>
                 </v:shape>
-                <o:OLEObject Type="Embed" ProgID="Equation.DSMT4" ShapeID="_x0000_i1070" DrawAspect="Content" ObjectID="_1610215457" r:id="rId101"/>
+                <o:OLEObject Type="Embed" ProgID="Equation.DSMT4" ShapeID="_x0000_i1071" DrawAspect="Content" ObjectID="_1654262594" r:id="rId101"/>
               </w:object>
             </w:r>
           </w:p>
@@ -2790,10 +2790,10 @@
                 <w:position w:val="-10"/>
               </w:rPr>
               <w:object w:dxaOrig="820" w:dyaOrig="320" w14:anchorId="757C2990">
-                <v:shape id="_x0000_i1071" type="#_x0000_t75" style="width:41pt;height:16pt" o:ole="">
+                <v:shape id="_x0000_i1072" type="#_x0000_t75" style="width:40.8pt;height:16.2pt" o:ole="">
                   <v:imagedata r:id="rId102" o:title=""/>
                 </v:shape>
-                <o:OLEObject Type="Embed" ProgID="Equation.DSMT4" ShapeID="_x0000_i1071" DrawAspect="Content" ObjectID="_1610215458" r:id="rId103"/>
+                <o:OLEObject Type="Embed" ProgID="Equation.DSMT4" ShapeID="_x0000_i1072" DrawAspect="Content" ObjectID="_1654262595" r:id="rId103"/>
               </w:object>
             </w:r>
           </w:p>
@@ -2817,10 +2817,10 @@
                 <w:position w:val="-10"/>
               </w:rPr>
               <w:object w:dxaOrig="2120" w:dyaOrig="320" w14:anchorId="37537877">
-                <v:shape id="_x0000_i1072" type="#_x0000_t75" style="width:106pt;height:16pt" o:ole="">
+                <v:shape id="_x0000_i1073" type="#_x0000_t75" style="width:106.2pt;height:16.2pt" o:ole="">
                   <v:imagedata r:id="rId104" o:title=""/>
                 </v:shape>
-                <o:OLEObject Type="Embed" ProgID="Equation.DSMT4" ShapeID="_x0000_i1072" DrawAspect="Content" ObjectID="_1610215459" r:id="rId105"/>
+                <o:OLEObject Type="Embed" ProgID="Equation.DSMT4" ShapeID="_x0000_i1073" DrawAspect="Content" ObjectID="_1654262596" r:id="rId105"/>
               </w:object>
             </w:r>
           </w:p>
@@ -2839,10 +2839,10 @@
                 <w:position w:val="-20"/>
               </w:rPr>
               <w:object w:dxaOrig="4140" w:dyaOrig="520" w14:anchorId="18415083">
-                <v:shape id="_x0000_i1073" type="#_x0000_t75" style="width:207pt;height:26pt" o:ole="">
+                <v:shape id="_x0000_i1074" type="#_x0000_t75" style="width:207pt;height:25.8pt" o:ole="">
                   <v:imagedata r:id="rId106" o:title=""/>
                 </v:shape>
-                <o:OLEObject Type="Embed" ProgID="Equation.DSMT4" ShapeID="_x0000_i1073" DrawAspect="Content" ObjectID="_1610215460" r:id="rId107"/>
+                <o:OLEObject Type="Embed" ProgID="Equation.DSMT4" ShapeID="_x0000_i1074" DrawAspect="Content" ObjectID="_1654262597" r:id="rId107"/>
               </w:object>
             </w:r>
           </w:p>
@@ -2885,10 +2885,10 @@
           <w:position w:val="-58"/>
         </w:rPr>
         <w:object w:dxaOrig="2620" w:dyaOrig="1180" w14:anchorId="1CBA7EEB">
-          <v:shape id="_x0000_i1074" type="#_x0000_t75" style="width:131pt;height:59pt" o:ole="">
+          <v:shape id="_x0000_i1075" type="#_x0000_t75" style="width:130.8pt;height:58.8pt" o:ole="">
             <v:imagedata r:id="rId108" o:title=""/>
           </v:shape>
-          <o:OLEObject Type="Embed" ProgID="Equation.DSMT4" ShapeID="_x0000_i1074" DrawAspect="Content" ObjectID="_1610215461" r:id="rId109"/>
+          <o:OLEObject Type="Embed" ProgID="Equation.DSMT4" ShapeID="_x0000_i1075" DrawAspect="Content" ObjectID="_1654262598" r:id="rId109"/>
         </w:object>
       </w:r>
     </w:p>
@@ -2904,10 +2904,10 @@
           <w:position w:val="-22"/>
         </w:rPr>
         <w:object w:dxaOrig="3120" w:dyaOrig="560" w14:anchorId="39A3C23B">
-          <v:shape id="_x0000_i1075" type="#_x0000_t75" style="width:156pt;height:28pt" o:ole="">
+          <v:shape id="_x0000_i1076" type="#_x0000_t75" style="width:156pt;height:28.2pt" o:ole="">
             <v:imagedata r:id="rId110" o:title=""/>
           </v:shape>
-          <o:OLEObject Type="Embed" ProgID="Equation.DSMT4" ShapeID="_x0000_i1075" DrawAspect="Content" ObjectID="_1610215462" r:id="rId111"/>
+          <o:OLEObject Type="Embed" ProgID="Equation.DSMT4" ShapeID="_x0000_i1076" DrawAspect="Content" ObjectID="_1654262599" r:id="rId111"/>
         </w:object>
       </w:r>
     </w:p>
@@ -2923,10 +2923,10 @@
           <w:position w:val="-22"/>
         </w:rPr>
         <w:object w:dxaOrig="4020" w:dyaOrig="560" w14:anchorId="5A5F2880">
-          <v:shape id="_x0000_i1076" type="#_x0000_t75" style="width:201pt;height:28pt" o:ole="">
+          <v:shape id="_x0000_i1077" type="#_x0000_t75" style="width:201pt;height:28.2pt" o:ole="">
             <v:imagedata r:id="rId112" o:title=""/>
           </v:shape>
-          <o:OLEObject Type="Embed" ProgID="Equation.DSMT4" ShapeID="_x0000_i1076" DrawAspect="Content" ObjectID="_1610215463" r:id="rId113"/>
+          <o:OLEObject Type="Embed" ProgID="Equation.DSMT4" ShapeID="_x0000_i1077" DrawAspect="Content" ObjectID="_1654262600" r:id="rId113"/>
         </w:object>
       </w:r>
     </w:p>
@@ -2939,10 +2939,10 @@
           <w:position w:val="-20"/>
         </w:rPr>
         <w:object w:dxaOrig="780" w:dyaOrig="520" w14:anchorId="0FA192E4">
-          <v:shape id="_x0000_i1077" type="#_x0000_t75" style="width:39pt;height:26pt" o:ole="">
+          <v:shape id="_x0000_i1078" type="#_x0000_t75" style="width:39pt;height:25.8pt" o:ole="">
             <v:imagedata r:id="rId114" o:title=""/>
           </v:shape>
-          <o:OLEObject Type="Embed" ProgID="Equation.DSMT4" ShapeID="_x0000_i1077" DrawAspect="Content" ObjectID="_1610215464" r:id="rId115"/>
+          <o:OLEObject Type="Embed" ProgID="Equation.DSMT4" ShapeID="_x0000_i1078" DrawAspect="Content" ObjectID="_1654262601" r:id="rId115"/>
         </w:object>
       </w:r>
       <w:r>
@@ -2968,10 +2968,10 @@
           <w:position w:val="-58"/>
         </w:rPr>
         <w:object w:dxaOrig="2100" w:dyaOrig="1340" w14:anchorId="448CE6E1">
-          <v:shape id="_x0000_i1078" type="#_x0000_t75" style="width:105pt;height:67pt" o:ole="">
+          <v:shape id="_x0000_i1079" type="#_x0000_t75" style="width:105pt;height:67.2pt" o:ole="">
             <v:imagedata r:id="rId116" o:title=""/>
           </v:shape>
-          <o:OLEObject Type="Embed" ProgID="Equation.DSMT4" ShapeID="_x0000_i1078" DrawAspect="Content" ObjectID="_1610215465" r:id="rId117"/>
+          <o:OLEObject Type="Embed" ProgID="Equation.DSMT4" ShapeID="_x0000_i1079" DrawAspect="Content" ObjectID="_1654262602" r:id="rId117"/>
         </w:object>
       </w:r>
     </w:p>
@@ -2987,10 +2987,10 @@
           <w:position w:val="-22"/>
         </w:rPr>
         <w:object w:dxaOrig="3240" w:dyaOrig="560" w14:anchorId="6C822C76">
-          <v:shape id="_x0000_i1079" type="#_x0000_t75" style="width:162pt;height:28pt" o:ole="">
+          <v:shape id="_x0000_i1080" type="#_x0000_t75" style="width:162pt;height:28.2pt" o:ole="">
             <v:imagedata r:id="rId118" o:title=""/>
           </v:shape>
-          <o:OLEObject Type="Embed" ProgID="Equation.DSMT4" ShapeID="_x0000_i1079" DrawAspect="Content" ObjectID="_1610215466" r:id="rId119"/>
+          <o:OLEObject Type="Embed" ProgID="Equation.DSMT4" ShapeID="_x0000_i1080" DrawAspect="Content" ObjectID="_1654262603" r:id="rId119"/>
         </w:object>
       </w:r>
     </w:p>
@@ -3007,10 +3007,10 @@
           <w:position w:val="-6"/>
         </w:rPr>
         <w:object w:dxaOrig="1640" w:dyaOrig="380" w14:anchorId="58F0AC31">
-          <v:shape id="_x0000_i1080" type="#_x0000_t75" style="width:82pt;height:19pt" o:ole="">
+          <v:shape id="_x0000_i1081" type="#_x0000_t75" style="width:82.2pt;height:19.2pt" o:ole="">
             <v:imagedata r:id="rId120" o:title=""/>
           </v:shape>
-          <o:OLEObject Type="Embed" ProgID="Equation.DSMT4" ShapeID="_x0000_i1080" DrawAspect="Content" ObjectID="_1610215467" r:id="rId121"/>
+          <o:OLEObject Type="Embed" ProgID="Equation.DSMT4" ShapeID="_x0000_i1081" DrawAspect="Content" ObjectID="_1654262604" r:id="rId121"/>
         </w:object>
       </w:r>
       <w:r>
@@ -3033,10 +3033,10 @@
           <w:position w:val="-8"/>
         </w:rPr>
         <w:object w:dxaOrig="1200" w:dyaOrig="360" w14:anchorId="240AC16C">
-          <v:shape id="_x0000_i1081" type="#_x0000_t75" style="width:60pt;height:18pt" o:ole="">
+          <v:shape id="_x0000_i1082" type="#_x0000_t75" style="width:60pt;height:18pt" o:ole="">
             <v:imagedata r:id="rId122" o:title=""/>
           </v:shape>
-          <o:OLEObject Type="Embed" ProgID="Equation.DSMT4" ShapeID="_x0000_i1081" DrawAspect="Content" ObjectID="_1610215468" r:id="rId123"/>
+          <o:OLEObject Type="Embed" ProgID="Equation.DSMT4" ShapeID="_x0000_i1082" DrawAspect="Content" ObjectID="_1654262605" r:id="rId123"/>
         </w:object>
       </w:r>
     </w:p>
@@ -3056,10 +3056,10 @@
           <w:position w:val="-20"/>
         </w:rPr>
         <w:object w:dxaOrig="1620" w:dyaOrig="520" w14:anchorId="4BAB1C1C">
-          <v:shape id="_x0000_i1082" type="#_x0000_t75" style="width:81pt;height:26pt" o:ole="">
+          <v:shape id="_x0000_i1083" type="#_x0000_t75" style="width:81pt;height:25.8pt" o:ole="">
             <v:imagedata r:id="rId124" o:title=""/>
           </v:shape>
-          <o:OLEObject Type="Embed" ProgID="Equation.DSMT4" ShapeID="_x0000_i1082" DrawAspect="Content" ObjectID="_1610215469" r:id="rId125"/>
+          <o:OLEObject Type="Embed" ProgID="Equation.DSMT4" ShapeID="_x0000_i1083" DrawAspect="Content" ObjectID="_1654262606" r:id="rId125"/>
         </w:object>
       </w:r>
       <w:r>
@@ -3070,10 +3070,10 @@
           <w:position w:val="-8"/>
         </w:rPr>
         <w:object w:dxaOrig="1200" w:dyaOrig="360" w14:anchorId="7E6229C5">
-          <v:shape id="_x0000_i1083" type="#_x0000_t75" style="width:60pt;height:18pt" o:ole="">
+          <v:shape id="_x0000_i1084" type="#_x0000_t75" style="width:60pt;height:18pt" o:ole="">
             <v:imagedata r:id="rId126" o:title=""/>
           </v:shape>
-          <o:OLEObject Type="Embed" ProgID="Equation.DSMT4" ShapeID="_x0000_i1083" DrawAspect="Content" ObjectID="_1610215470" r:id="rId127"/>
+          <o:OLEObject Type="Embed" ProgID="Equation.DSMT4" ShapeID="_x0000_i1084" DrawAspect="Content" ObjectID="_1654262607" r:id="rId127"/>
         </w:object>
       </w:r>
       <w:r>
@@ -3176,10 +3176,10 @@
           <w:position w:val="-10"/>
         </w:rPr>
         <w:object w:dxaOrig="540" w:dyaOrig="320" w14:anchorId="16E97556">
-          <v:shape id="_x0000_i1084" type="#_x0000_t75" style="width:27pt;height:16pt" o:ole="">
+          <v:shape id="_x0000_i1085" type="#_x0000_t75" style="width:27pt;height:16.2pt" o:ole="">
             <v:imagedata r:id="rId128" o:title=""/>
           </v:shape>
-          <o:OLEObject Type="Embed" ProgID="Equation.DSMT4" ShapeID="_x0000_i1084" DrawAspect="Content" ObjectID="_1610215471" r:id="rId129"/>
+          <o:OLEObject Type="Embed" ProgID="Equation.DSMT4" ShapeID="_x0000_i1085" DrawAspect="Content" ObjectID="_1654262608" r:id="rId129"/>
         </w:object>
       </w:r>
       <w:r>
@@ -3190,10 +3190,10 @@
           <w:position w:val="-10"/>
         </w:rPr>
         <w:object w:dxaOrig="620" w:dyaOrig="320" w14:anchorId="15472702">
-          <v:shape id="_x0000_i1085" type="#_x0000_t75" style="width:31pt;height:16pt" o:ole="">
+          <v:shape id="_x0000_i1086" type="#_x0000_t75" style="width:31.2pt;height:16.2pt" o:ole="">
             <v:imagedata r:id="rId130" o:title=""/>
           </v:shape>
-          <o:OLEObject Type="Embed" ProgID="Equation.DSMT4" ShapeID="_x0000_i1085" DrawAspect="Content" ObjectID="_1610215472" r:id="rId131"/>
+          <o:OLEObject Type="Embed" ProgID="Equation.DSMT4" ShapeID="_x0000_i1086" DrawAspect="Content" ObjectID="_1654262609" r:id="rId131"/>
         </w:object>
       </w:r>
       <w:r>
@@ -3204,10 +3204,10 @@
           <w:position w:val="-10"/>
         </w:rPr>
         <w:object w:dxaOrig="4160" w:dyaOrig="420" w14:anchorId="65B02522">
-          <v:shape id="_x0000_i1086" type="#_x0000_t75" style="width:208pt;height:21pt" o:ole="">
+          <v:shape id="_x0000_i1087" type="#_x0000_t75" style="width:208.2pt;height:21pt" o:ole="">
             <v:imagedata r:id="rId132" o:title=""/>
           </v:shape>
-          <o:OLEObject Type="Embed" ProgID="Equation.DSMT4" ShapeID="_x0000_i1086" DrawAspect="Content" ObjectID="_1610215473" r:id="rId133"/>
+          <o:OLEObject Type="Embed" ProgID="Equation.DSMT4" ShapeID="_x0000_i1087" DrawAspect="Content" ObjectID="_1654262610" r:id="rId133"/>
         </w:object>
       </w:r>
     </w:p>
@@ -3246,10 +3246,10 @@
           <w:position w:val="-10"/>
         </w:rPr>
         <w:object w:dxaOrig="540" w:dyaOrig="320" w14:anchorId="318D660A">
-          <v:shape id="_x0000_i1087" type="#_x0000_t75" style="width:27pt;height:16pt" o:ole="">
+          <v:shape id="_x0000_i1088" type="#_x0000_t75" style="width:27pt;height:16.2pt" o:ole="">
             <v:imagedata r:id="rId134" o:title=""/>
           </v:shape>
-          <o:OLEObject Type="Embed" ProgID="Equation.DSMT4" ShapeID="_x0000_i1087" DrawAspect="Content" ObjectID="_1610215474" r:id="rId135"/>
+          <o:OLEObject Type="Embed" ProgID="Equation.DSMT4" ShapeID="_x0000_i1088" DrawAspect="Content" ObjectID="_1654262611" r:id="rId135"/>
         </w:object>
       </w:r>
       <w:r>
@@ -3260,10 +3260,10 @@
           <w:position w:val="-10"/>
         </w:rPr>
         <w:object w:dxaOrig="520" w:dyaOrig="320" w14:anchorId="18905B90">
-          <v:shape id="_x0000_i1088" type="#_x0000_t75" style="width:26pt;height:16pt" o:ole="">
+          <v:shape id="_x0000_i1089" type="#_x0000_t75" style="width:25.8pt;height:16.2pt" o:ole="">
             <v:imagedata r:id="rId136" o:title=""/>
           </v:shape>
-          <o:OLEObject Type="Embed" ProgID="Equation.DSMT4" ShapeID="_x0000_i1088" DrawAspect="Content" ObjectID="_1610215475" r:id="rId137"/>
+          <o:OLEObject Type="Embed" ProgID="Equation.DSMT4" ShapeID="_x0000_i1089" DrawAspect="Content" ObjectID="_1654262612" r:id="rId137"/>
         </w:object>
       </w:r>
     </w:p>
@@ -3282,10 +3282,10 @@
           <w:position w:val="-10"/>
         </w:rPr>
         <w:object w:dxaOrig="3660" w:dyaOrig="420" w14:anchorId="75155330">
-          <v:shape id="_x0000_i1089" type="#_x0000_t75" style="width:183pt;height:21pt" o:ole="">
+          <v:shape id="_x0000_i1090" type="#_x0000_t75" style="width:183pt;height:21pt" o:ole="">
             <v:imagedata r:id="rId138" o:title=""/>
           </v:shape>
-          <o:OLEObject Type="Embed" ProgID="Equation.DSMT4" ShapeID="_x0000_i1089" DrawAspect="Content" ObjectID="_1610215476" r:id="rId139"/>
+          <o:OLEObject Type="Embed" ProgID="Equation.DSMT4" ShapeID="_x0000_i1090" DrawAspect="Content" ObjectID="_1654262613" r:id="rId139"/>
         </w:object>
       </w:r>
     </w:p>
@@ -3304,10 +3304,10 @@
           <w:position w:val="-10"/>
         </w:rPr>
         <w:object w:dxaOrig="3460" w:dyaOrig="420" w14:anchorId="4E255B43">
-          <v:shape id="_x0000_i1090" type="#_x0000_t75" style="width:173pt;height:21pt" o:ole="">
+          <v:shape id="_x0000_i1091" type="#_x0000_t75" style="width:172.8pt;height:21pt" o:ole="">
             <v:imagedata r:id="rId140" o:title=""/>
           </v:shape>
-          <o:OLEObject Type="Embed" ProgID="Equation.DSMT4" ShapeID="_x0000_i1090" DrawAspect="Content" ObjectID="_1610215477" r:id="rId141"/>
+          <o:OLEObject Type="Embed" ProgID="Equation.DSMT4" ShapeID="_x0000_i1091" DrawAspect="Content" ObjectID="_1654262614" r:id="rId141"/>
         </w:object>
       </w:r>
     </w:p>
@@ -3326,10 +3326,10 @@
           <w:position w:val="-10"/>
         </w:rPr>
         <w:object w:dxaOrig="2960" w:dyaOrig="340" w14:anchorId="0A2AF8E1">
-          <v:shape id="_x0000_i1091" type="#_x0000_t75" style="width:148pt;height:17pt" o:ole="">
+          <v:shape id="_x0000_i1092" type="#_x0000_t75" style="width:148.2pt;height:16.8pt" o:ole="">
             <v:imagedata r:id="rId142" o:title=""/>
           </v:shape>
-          <o:OLEObject Type="Embed" ProgID="Equation.DSMT4" ShapeID="_x0000_i1091" DrawAspect="Content" ObjectID="_1610215478" r:id="rId143"/>
+          <o:OLEObject Type="Embed" ProgID="Equation.DSMT4" ShapeID="_x0000_i1092" DrawAspect="Content" ObjectID="_1654262615" r:id="rId143"/>
         </w:object>
       </w:r>
     </w:p>
@@ -3351,10 +3351,10 @@
           <w:position w:val="-10"/>
         </w:rPr>
         <w:object w:dxaOrig="620" w:dyaOrig="320" w14:anchorId="2D9A738E">
-          <v:shape id="_x0000_i1092" type="#_x0000_t75" style="width:31pt;height:16pt" o:ole="">
+          <v:shape id="_x0000_i1093" type="#_x0000_t75" style="width:31.2pt;height:16.2pt" o:ole="">
             <v:imagedata r:id="rId144" o:title=""/>
           </v:shape>
-          <o:OLEObject Type="Embed" ProgID="Equation.DSMT4" ShapeID="_x0000_i1092" DrawAspect="Content" ObjectID="_1610215479" r:id="rId145"/>
+          <o:OLEObject Type="Embed" ProgID="Equation.DSMT4" ShapeID="_x0000_i1093" DrawAspect="Content" ObjectID="_1654262616" r:id="rId145"/>
         </w:object>
       </w:r>
       <w:r>
@@ -3365,10 +3365,10 @@
           <w:position w:val="-10"/>
         </w:rPr>
         <w:object w:dxaOrig="3379" w:dyaOrig="420" w14:anchorId="194FE1AF">
-          <v:shape id="_x0000_i1093" type="#_x0000_t75" style="width:169pt;height:21pt" o:ole="">
+          <v:shape id="_x0000_i1094" type="#_x0000_t75" style="width:169.2pt;height:21pt" o:ole="">
             <v:imagedata r:id="rId146" o:title=""/>
           </v:shape>
-          <o:OLEObject Type="Embed" ProgID="Equation.DSMT4" ShapeID="_x0000_i1093" DrawAspect="Content" ObjectID="_1610215480" r:id="rId147"/>
+          <o:OLEObject Type="Embed" ProgID="Equation.DSMT4" ShapeID="_x0000_i1094" DrawAspect="Content" ObjectID="_1654262617" r:id="rId147"/>
         </w:object>
       </w:r>
     </w:p>
@@ -3390,10 +3390,10 @@
           <w:position w:val="-10"/>
         </w:rPr>
         <w:object w:dxaOrig="620" w:dyaOrig="320" w14:anchorId="2891BAE9">
-          <v:shape id="_x0000_i1094" type="#_x0000_t75" style="width:31pt;height:16pt" o:ole="">
+          <v:shape id="_x0000_i1095" type="#_x0000_t75" style="width:31.2pt;height:16.2pt" o:ole="">
             <v:imagedata r:id="rId148" o:title=""/>
           </v:shape>
-          <o:OLEObject Type="Embed" ProgID="Equation.DSMT4" ShapeID="_x0000_i1094" DrawAspect="Content" ObjectID="_1610215481" r:id="rId149"/>
+          <o:OLEObject Type="Embed" ProgID="Equation.DSMT4" ShapeID="_x0000_i1095" DrawAspect="Content" ObjectID="_1654262618" r:id="rId149"/>
         </w:object>
       </w:r>
       <w:r>
@@ -3404,10 +3404,10 @@
           <w:position w:val="-10"/>
         </w:rPr>
         <w:object w:dxaOrig="3000" w:dyaOrig="420" w14:anchorId="79BC494B">
-          <v:shape id="_x0000_i1095" type="#_x0000_t75" style="width:150pt;height:21pt" o:ole="">
+          <v:shape id="_x0000_i1096" type="#_x0000_t75" style="width:150pt;height:21pt" o:ole="">
             <v:imagedata r:id="rId150" o:title=""/>
           </v:shape>
-          <o:OLEObject Type="Embed" ProgID="Equation.DSMT4" ShapeID="_x0000_i1095" DrawAspect="Content" ObjectID="_1610215482" r:id="rId151"/>
+          <o:OLEObject Type="Embed" ProgID="Equation.DSMT4" ShapeID="_x0000_i1096" DrawAspect="Content" ObjectID="_1654262619" r:id="rId151"/>
         </w:object>
       </w:r>
     </w:p>
@@ -3429,10 +3429,10 @@
           <w:position w:val="-6"/>
         </w:rPr>
         <w:object w:dxaOrig="540" w:dyaOrig="220" w14:anchorId="4754BB7B">
-          <v:shape id="_x0000_i1096" type="#_x0000_t75" style="width:27pt;height:11pt" o:ole="">
+          <v:shape id="_x0000_i1097" type="#_x0000_t75" style="width:27pt;height:10.8pt" o:ole="">
             <v:imagedata r:id="rId152" o:title=""/>
           </v:shape>
-          <o:OLEObject Type="Embed" ProgID="Equation.DSMT4" ShapeID="_x0000_i1096" DrawAspect="Content" ObjectID="_1610215483" r:id="rId153"/>
+          <o:OLEObject Type="Embed" ProgID="Equation.DSMT4" ShapeID="_x0000_i1097" DrawAspect="Content" ObjectID="_1654262620" r:id="rId153"/>
         </w:object>
       </w:r>
       <w:r>
@@ -3443,10 +3443,10 @@
           <w:position w:val="-10"/>
         </w:rPr>
         <w:object w:dxaOrig="620" w:dyaOrig="320" w14:anchorId="18A933A1">
-          <v:shape id="_x0000_i1097" type="#_x0000_t75" style="width:31pt;height:16pt" o:ole="">
+          <v:shape id="_x0000_i1098" type="#_x0000_t75" style="width:31.2pt;height:16.2pt" o:ole="">
             <v:imagedata r:id="rId154" o:title=""/>
           </v:shape>
-          <o:OLEObject Type="Embed" ProgID="Equation.DSMT4" ShapeID="_x0000_i1097" DrawAspect="Content" ObjectID="_1610215484" r:id="rId155"/>
+          <o:OLEObject Type="Embed" ProgID="Equation.DSMT4" ShapeID="_x0000_i1098" DrawAspect="Content" ObjectID="_1654262621" r:id="rId155"/>
         </w:object>
       </w:r>
       <w:r>
@@ -3457,10 +3457,10 @@
           <w:position w:val="-10"/>
         </w:rPr>
         <w:object w:dxaOrig="3360" w:dyaOrig="420" w14:anchorId="2E2E6814">
-          <v:shape id="_x0000_i1098" type="#_x0000_t75" style="width:168pt;height:21pt" o:ole="">
+          <v:shape id="_x0000_i1099" type="#_x0000_t75" style="width:168pt;height:21pt" o:ole="">
             <v:imagedata r:id="rId156" o:title=""/>
           </v:shape>
-          <o:OLEObject Type="Embed" ProgID="Equation.DSMT4" ShapeID="_x0000_i1098" DrawAspect="Content" ObjectID="_1610215485" r:id="rId157"/>
+          <o:OLEObject Type="Embed" ProgID="Equation.DSMT4" ShapeID="_x0000_i1099" DrawAspect="Content" ObjectID="_1654262622" r:id="rId157"/>
         </w:object>
       </w:r>
     </w:p>
@@ -3482,10 +3482,10 @@
           <w:position w:val="-10"/>
         </w:rPr>
         <w:object w:dxaOrig="2620" w:dyaOrig="420" w14:anchorId="455B90C5">
-          <v:shape id="_x0000_i1099" type="#_x0000_t75" style="width:131pt;height:21pt" o:ole="">
+          <v:shape id="_x0000_i1100" type="#_x0000_t75" style="width:130.8pt;height:21pt" o:ole="">
             <v:imagedata r:id="rId158" o:title=""/>
           </v:shape>
-          <o:OLEObject Type="Embed" ProgID="Equation.DSMT4" ShapeID="_x0000_i1099" DrawAspect="Content" ObjectID="_1610215486" r:id="rId159"/>
+          <o:OLEObject Type="Embed" ProgID="Equation.DSMT4" ShapeID="_x0000_i1100" DrawAspect="Content" ObjectID="_1654262623" r:id="rId159"/>
         </w:object>
       </w:r>
     </w:p>
@@ -3515,10 +3515,10 @@
           <w:position w:val="-10"/>
         </w:rPr>
         <w:object w:dxaOrig="2240" w:dyaOrig="420" w14:anchorId="64CDB6AC">
-          <v:shape id="_x0000_i1100" type="#_x0000_t75" style="width:112pt;height:21pt" o:ole="">
+          <v:shape id="_x0000_i1101" type="#_x0000_t75" style="width:112.2pt;height:21pt" o:ole="">
             <v:imagedata r:id="rId160" o:title=""/>
           </v:shape>
-          <o:OLEObject Type="Embed" ProgID="Equation.DSMT4" ShapeID="_x0000_i1100" DrawAspect="Content" ObjectID="_1610215487" r:id="rId161"/>
+          <o:OLEObject Type="Embed" ProgID="Equation.DSMT4" ShapeID="_x0000_i1101" DrawAspect="Content" ObjectID="_1654262624" r:id="rId161"/>
         </w:object>
       </w:r>
     </w:p>
@@ -3549,10 +3549,10 @@
           <w:position w:val="-20"/>
         </w:rPr>
         <w:object w:dxaOrig="2640" w:dyaOrig="520" w14:anchorId="42E5CDE9">
-          <v:shape id="_x0000_i1101" type="#_x0000_t75" style="width:132pt;height:26pt" o:ole="">
+          <v:shape id="_x0000_i1102" type="#_x0000_t75" style="width:132pt;height:25.8pt" o:ole="">
             <v:imagedata r:id="rId162" o:title=""/>
           </v:shape>
-          <o:OLEObject Type="Embed" ProgID="Equation.DSMT4" ShapeID="_x0000_i1101" DrawAspect="Content" ObjectID="_1610215488" r:id="rId163"/>
+          <o:OLEObject Type="Embed" ProgID="Equation.DSMT4" ShapeID="_x0000_i1102" DrawAspect="Content" ObjectID="_1654262625" r:id="rId163"/>
         </w:object>
       </w:r>
     </w:p>
@@ -3607,10 +3607,10 @@
           <w:position w:val="-10"/>
         </w:rPr>
         <w:object w:dxaOrig="620" w:dyaOrig="320" w14:anchorId="05192CEE">
-          <v:shape id="_x0000_i1102" type="#_x0000_t75" style="width:31pt;height:16pt" o:ole="">
+          <v:shape id="_x0000_i1103" type="#_x0000_t75" style="width:31.2pt;height:16.2pt" o:ole="">
             <v:imagedata r:id="rId164" o:title=""/>
           </v:shape>
-          <o:OLEObject Type="Embed" ProgID="Equation.DSMT4" ShapeID="_x0000_i1102" DrawAspect="Content" ObjectID="_1610215489" r:id="rId165"/>
+          <o:OLEObject Type="Embed" ProgID="Equation.DSMT4" ShapeID="_x0000_i1103" DrawAspect="Content" ObjectID="_1654262626" r:id="rId165"/>
         </w:object>
       </w:r>
     </w:p>
@@ -3629,10 +3629,10 @@
           <w:position w:val="-10"/>
         </w:rPr>
         <w:object w:dxaOrig="3360" w:dyaOrig="420" w14:anchorId="31DD4C4D">
-          <v:shape id="_x0000_i1103" type="#_x0000_t75" style="width:168pt;height:21pt" o:ole="">
+          <v:shape id="_x0000_i1104" type="#_x0000_t75" style="width:168pt;height:21pt" o:ole="">
             <v:imagedata r:id="rId166" o:title=""/>
           </v:shape>
-          <o:OLEObject Type="Embed" ProgID="Equation.DSMT4" ShapeID="_x0000_i1103" DrawAspect="Content" ObjectID="_1610215490" r:id="rId167"/>
+          <o:OLEObject Type="Embed" ProgID="Equation.DSMT4" ShapeID="_x0000_i1104" DrawAspect="Content" ObjectID="_1654262627" r:id="rId167"/>
         </w:object>
       </w:r>
     </w:p>
@@ -3651,10 +3651,10 @@
           <w:position w:val="-18"/>
         </w:rPr>
         <w:object w:dxaOrig="2900" w:dyaOrig="499" w14:anchorId="11C4F566">
-          <v:shape id="_x0000_i1104" type="#_x0000_t75" style="width:145pt;height:25pt" o:ole="">
+          <v:shape id="_x0000_i1105" type="#_x0000_t75" style="width:145.2pt;height:25.2pt" o:ole="">
             <v:imagedata r:id="rId168" o:title=""/>
           </v:shape>
-          <o:OLEObject Type="Embed" ProgID="Equation.DSMT4" ShapeID="_x0000_i1104" DrawAspect="Content" ObjectID="_1610215491" r:id="rId169"/>
+          <o:OLEObject Type="Embed" ProgID="Equation.DSMT4" ShapeID="_x0000_i1105" DrawAspect="Content" ObjectID="_1654262628" r:id="rId169"/>
         </w:object>
       </w:r>
     </w:p>
@@ -3673,10 +3673,10 @@
           <w:position w:val="-10"/>
         </w:rPr>
         <w:object w:dxaOrig="3240" w:dyaOrig="420" w14:anchorId="4C071236">
-          <v:shape id="_x0000_i1105" type="#_x0000_t75" style="width:162pt;height:21pt" o:ole="">
+          <v:shape id="_x0000_i1106" type="#_x0000_t75" style="width:162pt;height:21pt" o:ole="">
             <v:imagedata r:id="rId170" o:title=""/>
           </v:shape>
-          <o:OLEObject Type="Embed" ProgID="Equation.DSMT4" ShapeID="_x0000_i1105" DrawAspect="Content" ObjectID="_1610215492" r:id="rId171"/>
+          <o:OLEObject Type="Embed" ProgID="Equation.DSMT4" ShapeID="_x0000_i1106" DrawAspect="Content" ObjectID="_1654262629" r:id="rId171"/>
         </w:object>
       </w:r>
     </w:p>
@@ -3709,10 +3709,10 @@
           <w:position w:val="-10"/>
         </w:rPr>
         <w:object w:dxaOrig="620" w:dyaOrig="320" w14:anchorId="46527862">
-          <v:shape id="_x0000_i1106" type="#_x0000_t75" style="width:31pt;height:16pt" o:ole="">
+          <v:shape id="_x0000_i1107" type="#_x0000_t75" style="width:31.2pt;height:16.2pt" o:ole="">
             <v:imagedata r:id="rId172" o:title=""/>
           </v:shape>
-          <o:OLEObject Type="Embed" ProgID="Equation.DSMT4" ShapeID="_x0000_i1106" DrawAspect="Content" ObjectID="_1610215493" r:id="rId173"/>
+          <o:OLEObject Type="Embed" ProgID="Equation.DSMT4" ShapeID="_x0000_i1107" DrawAspect="Content" ObjectID="_1654262630" r:id="rId173"/>
         </w:object>
       </w:r>
       <w:r>
@@ -3723,10 +3723,10 @@
           <w:position w:val="-10"/>
         </w:rPr>
         <w:object w:dxaOrig="4200" w:dyaOrig="420" w14:anchorId="64E12E7A">
-          <v:shape id="_x0000_i1107" type="#_x0000_t75" style="width:210pt;height:21pt" o:ole="">
+          <v:shape id="_x0000_i1108" type="#_x0000_t75" style="width:210pt;height:21pt" o:ole="">
             <v:imagedata r:id="rId174" o:title=""/>
           </v:shape>
-          <o:OLEObject Type="Embed" ProgID="Equation.DSMT4" ShapeID="_x0000_i1107" DrawAspect="Content" ObjectID="_1610215494" r:id="rId175"/>
+          <o:OLEObject Type="Embed" ProgID="Equation.DSMT4" ShapeID="_x0000_i1108" DrawAspect="Content" ObjectID="_1654262631" r:id="rId175"/>
         </w:object>
       </w:r>
     </w:p>
@@ -3764,10 +3764,10 @@
           <w:position w:val="-10"/>
         </w:rPr>
         <w:object w:dxaOrig="620" w:dyaOrig="320" w14:anchorId="2DC0E739">
-          <v:shape id="_x0000_i1108" type="#_x0000_t75" style="width:31pt;height:16pt" o:ole="">
+          <v:shape id="_x0000_i1109" type="#_x0000_t75" style="width:31.2pt;height:16.2pt" o:ole="">
             <v:imagedata r:id="rId176" o:title=""/>
           </v:shape>
-          <o:OLEObject Type="Embed" ProgID="Equation.DSMT4" ShapeID="_x0000_i1108" DrawAspect="Content" ObjectID="_1610215495" r:id="rId177"/>
+          <o:OLEObject Type="Embed" ProgID="Equation.DSMT4" ShapeID="_x0000_i1109" DrawAspect="Content" ObjectID="_1654262632" r:id="rId177"/>
         </w:object>
       </w:r>
       <w:r>
@@ -3778,10 +3778,10 @@
           <w:position w:val="-20"/>
         </w:rPr>
         <w:object w:dxaOrig="4239" w:dyaOrig="520" w14:anchorId="5C733492">
-          <v:shape id="_x0000_i1109" type="#_x0000_t75" style="width:212pt;height:26pt" o:ole="">
+          <v:shape id="_x0000_i1110" type="#_x0000_t75" style="width:211.8pt;height:25.8pt" o:ole="">
             <v:imagedata r:id="rId178" o:title=""/>
           </v:shape>
-          <o:OLEObject Type="Embed" ProgID="Equation.DSMT4" ShapeID="_x0000_i1109" DrawAspect="Content" ObjectID="_1610215496" r:id="rId179"/>
+          <o:OLEObject Type="Embed" ProgID="Equation.DSMT4" ShapeID="_x0000_i1110" DrawAspect="Content" ObjectID="_1654262633" r:id="rId179"/>
         </w:object>
       </w:r>
     </w:p>
@@ -3814,10 +3814,10 @@
           <w:position w:val="-10"/>
         </w:rPr>
         <w:object w:dxaOrig="540" w:dyaOrig="320" w14:anchorId="4AB4AE17">
-          <v:shape id="_x0000_i1110" type="#_x0000_t75" style="width:27pt;height:16pt" o:ole="">
+          <v:shape id="_x0000_i1111" type="#_x0000_t75" style="width:27pt;height:16.2pt" o:ole="">
             <v:imagedata r:id="rId180" o:title=""/>
           </v:shape>
-          <o:OLEObject Type="Embed" ProgID="Equation.DSMT4" ShapeID="_x0000_i1110" DrawAspect="Content" ObjectID="_1610215497" r:id="rId181"/>
+          <o:OLEObject Type="Embed" ProgID="Equation.DSMT4" ShapeID="_x0000_i1111" DrawAspect="Content" ObjectID="_1654262634" r:id="rId181"/>
         </w:object>
       </w:r>
       <w:r>
@@ -3828,10 +3828,10 @@
           <w:position w:val="-10"/>
         </w:rPr>
         <w:object w:dxaOrig="4040" w:dyaOrig="420" w14:anchorId="10877529">
-          <v:shape id="_x0000_i1111" type="#_x0000_t75" style="width:202pt;height:21pt" o:ole="">
+          <v:shape id="_x0000_i1112" type="#_x0000_t75" style="width:202.2pt;height:21pt" o:ole="">
             <v:imagedata r:id="rId182" o:title=""/>
           </v:shape>
-          <o:OLEObject Type="Embed" ProgID="Equation.DSMT4" ShapeID="_x0000_i1111" DrawAspect="Content" ObjectID="_1610215498" r:id="rId183"/>
+          <o:OLEObject Type="Embed" ProgID="Equation.DSMT4" ShapeID="_x0000_i1112" DrawAspect="Content" ObjectID="_1654262635" r:id="rId183"/>
         </w:object>
       </w:r>
     </w:p>
@@ -3929,10 +3929,10 @@
                 <w:position w:val="-6"/>
               </w:rPr>
               <w:object w:dxaOrig="2100" w:dyaOrig="380" w14:anchorId="37A66057">
-                <v:shape id="_x0000_i1112" type="#_x0000_t75" style="width:105pt;height:19pt" o:ole="">
+                <v:shape id="_x0000_i1113" type="#_x0000_t75" style="width:105pt;height:19.2pt" o:ole="">
                   <v:imagedata r:id="rId184" o:title=""/>
                 </v:shape>
-                <o:OLEObject Type="Embed" ProgID="Equation.DSMT4" ShapeID="_x0000_i1112" DrawAspect="Content" ObjectID="_1610215499" r:id="rId185"/>
+                <o:OLEObject Type="Embed" ProgID="Equation.DSMT4" ShapeID="_x0000_i1113" DrawAspect="Content" ObjectID="_1654262636" r:id="rId185"/>
               </w:object>
             </w:r>
           </w:p>
@@ -3954,10 +3954,10 @@
                 <w:position w:val="-6"/>
               </w:rPr>
               <w:object w:dxaOrig="2240" w:dyaOrig="380" w14:anchorId="04CAB729">
-                <v:shape id="_x0000_i1113" type="#_x0000_t75" style="width:112pt;height:19pt" o:ole="">
+                <v:shape id="_x0000_i1114" type="#_x0000_t75" style="width:112.2pt;height:19.2pt" o:ole="">
                   <v:imagedata r:id="rId186" o:title=""/>
                 </v:shape>
-                <o:OLEObject Type="Embed" ProgID="Equation.DSMT4" ShapeID="_x0000_i1113" DrawAspect="Content" ObjectID="_1610215500" r:id="rId187"/>
+                <o:OLEObject Type="Embed" ProgID="Equation.DSMT4" ShapeID="_x0000_i1114" DrawAspect="Content" ObjectID="_1654262637" r:id="rId187"/>
               </w:object>
             </w:r>
           </w:p>
@@ -3979,10 +3979,10 @@
                 <w:position w:val="-6"/>
               </w:rPr>
               <w:object w:dxaOrig="2460" w:dyaOrig="380" w14:anchorId="6FE1534B">
-                <v:shape id="_x0000_i1114" type="#_x0000_t75" style="width:123pt;height:19pt" o:ole="">
+                <v:shape id="_x0000_i1115" type="#_x0000_t75" style="width:123pt;height:19.2pt" o:ole="">
                   <v:imagedata r:id="rId188" o:title=""/>
                 </v:shape>
-                <o:OLEObject Type="Embed" ProgID="Equation.DSMT4" ShapeID="_x0000_i1114" DrawAspect="Content" ObjectID="_1610215501" r:id="rId189"/>
+                <o:OLEObject Type="Embed" ProgID="Equation.DSMT4" ShapeID="_x0000_i1115" DrawAspect="Content" ObjectID="_1654262638" r:id="rId189"/>
               </w:object>
             </w:r>
           </w:p>
@@ -4004,10 +4004,10 @@
                 <w:position w:val="-6"/>
               </w:rPr>
               <w:object w:dxaOrig="2340" w:dyaOrig="380" w14:anchorId="32455550">
-                <v:shape id="_x0000_i1115" type="#_x0000_t75" style="width:117pt;height:19pt" o:ole="">
+                <v:shape id="_x0000_i1116" type="#_x0000_t75" style="width:117pt;height:19.2pt" o:ole="">
                   <v:imagedata r:id="rId190" o:title=""/>
                 </v:shape>
-                <o:OLEObject Type="Embed" ProgID="Equation.DSMT4" ShapeID="_x0000_i1115" DrawAspect="Content" ObjectID="_1610215502" r:id="rId191"/>
+                <o:OLEObject Type="Embed" ProgID="Equation.DSMT4" ShapeID="_x0000_i1116" DrawAspect="Content" ObjectID="_1654262639" r:id="rId191"/>
               </w:object>
             </w:r>
           </w:p>
@@ -4029,10 +4029,10 @@
                 <w:position w:val="-6"/>
               </w:rPr>
               <w:object w:dxaOrig="2000" w:dyaOrig="380" w14:anchorId="28E6BBA6">
-                <v:shape id="_x0000_i1116" type="#_x0000_t75" style="width:100pt;height:19pt" o:ole="">
+                <v:shape id="_x0000_i1117" type="#_x0000_t75" style="width:100.2pt;height:19.2pt" o:ole="">
                   <v:imagedata r:id="rId192" o:title=""/>
                 </v:shape>
-                <o:OLEObject Type="Embed" ProgID="Equation.DSMT4" ShapeID="_x0000_i1116" DrawAspect="Content" ObjectID="_1610215503" r:id="rId193"/>
+                <o:OLEObject Type="Embed" ProgID="Equation.DSMT4" ShapeID="_x0000_i1117" DrawAspect="Content" ObjectID="_1654262640" r:id="rId193"/>
               </w:object>
             </w:r>
           </w:p>
@@ -4054,10 +4054,10 @@
                 <w:position w:val="-6"/>
               </w:rPr>
               <w:object w:dxaOrig="1719" w:dyaOrig="380" w14:anchorId="36B9A420">
-                <v:shape id="_x0000_i1117" type="#_x0000_t75" style="width:86pt;height:19pt" o:ole="">
+                <v:shape id="_x0000_i1118" type="#_x0000_t75" style="width:85.8pt;height:19.2pt" o:ole="">
                   <v:imagedata r:id="rId194" o:title=""/>
                 </v:shape>
-                <o:OLEObject Type="Embed" ProgID="Equation.DSMT4" ShapeID="_x0000_i1117" DrawAspect="Content" ObjectID="_1610215504" r:id="rId195"/>
+                <o:OLEObject Type="Embed" ProgID="Equation.DSMT4" ShapeID="_x0000_i1118" DrawAspect="Content" ObjectID="_1654262641" r:id="rId195"/>
               </w:object>
             </w:r>
           </w:p>
@@ -4079,10 +4079,10 @@
                 <w:position w:val="-6"/>
               </w:rPr>
               <w:object w:dxaOrig="2360" w:dyaOrig="380" w14:anchorId="0ADA2AC8">
-                <v:shape id="_x0000_i1118" type="#_x0000_t75" style="width:118pt;height:19pt" o:ole="">
+                <v:shape id="_x0000_i1119" type="#_x0000_t75" style="width:118.2pt;height:19.2pt" o:ole="">
                   <v:imagedata r:id="rId196" o:title=""/>
                 </v:shape>
-                <o:OLEObject Type="Embed" ProgID="Equation.DSMT4" ShapeID="_x0000_i1118" DrawAspect="Content" ObjectID="_1610215505" r:id="rId197"/>
+                <o:OLEObject Type="Embed" ProgID="Equation.DSMT4" ShapeID="_x0000_i1119" DrawAspect="Content" ObjectID="_1654262642" r:id="rId197"/>
               </w:object>
             </w:r>
           </w:p>
@@ -4104,10 +4104,10 @@
                 <w:position w:val="-6"/>
               </w:rPr>
               <w:object w:dxaOrig="2299" w:dyaOrig="380" w14:anchorId="6EA7F53F">
-                <v:shape id="_x0000_i1119" type="#_x0000_t75" style="width:115pt;height:19pt" o:ole="">
+                <v:shape id="_x0000_i1120" type="#_x0000_t75" style="width:115.2pt;height:19.2pt" o:ole="">
                   <v:imagedata r:id="rId198" o:title=""/>
                 </v:shape>
-                <o:OLEObject Type="Embed" ProgID="Equation.DSMT4" ShapeID="_x0000_i1119" DrawAspect="Content" ObjectID="_1610215506" r:id="rId199"/>
+                <o:OLEObject Type="Embed" ProgID="Equation.DSMT4" ShapeID="_x0000_i1120" DrawAspect="Content" ObjectID="_1654262643" r:id="rId199"/>
               </w:object>
             </w:r>
           </w:p>
@@ -4129,10 +4129,10 @@
                 <w:position w:val="-6"/>
               </w:rPr>
               <w:object w:dxaOrig="2260" w:dyaOrig="380" w14:anchorId="3C7873BD">
-                <v:shape id="_x0000_i1120" type="#_x0000_t75" style="width:113pt;height:19pt" o:ole="">
+                <v:shape id="_x0000_i1121" type="#_x0000_t75" style="width:112.8pt;height:19.2pt" o:ole="">
                   <v:imagedata r:id="rId200" o:title=""/>
                 </v:shape>
-                <o:OLEObject Type="Embed" ProgID="Equation.DSMT4" ShapeID="_x0000_i1120" DrawAspect="Content" ObjectID="_1610215507" r:id="rId201"/>
+                <o:OLEObject Type="Embed" ProgID="Equation.DSMT4" ShapeID="_x0000_i1121" DrawAspect="Content" ObjectID="_1654262644" r:id="rId201"/>
               </w:object>
             </w:r>
           </w:p>
@@ -4154,10 +4154,10 @@
                 <w:position w:val="-6"/>
               </w:rPr>
               <w:object w:dxaOrig="2120" w:dyaOrig="380" w14:anchorId="73FCEB41">
-                <v:shape id="_x0000_i1121" type="#_x0000_t75" style="width:106pt;height:19pt" o:ole="">
+                <v:shape id="_x0000_i1122" type="#_x0000_t75" style="width:106.2pt;height:19.2pt" o:ole="">
                   <v:imagedata r:id="rId202" o:title=""/>
                 </v:shape>
-                <o:OLEObject Type="Embed" ProgID="Equation.DSMT4" ShapeID="_x0000_i1121" DrawAspect="Content" ObjectID="_1610215508" r:id="rId203"/>
+                <o:OLEObject Type="Embed" ProgID="Equation.DSMT4" ShapeID="_x0000_i1122" DrawAspect="Content" ObjectID="_1654262645" r:id="rId203"/>
               </w:object>
             </w:r>
           </w:p>
@@ -4179,10 +4179,10 @@
                 <w:position w:val="-6"/>
               </w:rPr>
               <w:object w:dxaOrig="2120" w:dyaOrig="380" w14:anchorId="48DA1566">
-                <v:shape id="_x0000_i1122" type="#_x0000_t75" style="width:106pt;height:19pt" o:ole="">
+                <v:shape id="_x0000_i1123" type="#_x0000_t75" style="width:106.2pt;height:19.2pt" o:ole="">
                   <v:imagedata r:id="rId204" o:title=""/>
                 </v:shape>
-                <o:OLEObject Type="Embed" ProgID="Equation.DSMT4" ShapeID="_x0000_i1122" DrawAspect="Content" ObjectID="_1610215509" r:id="rId205"/>
+                <o:OLEObject Type="Embed" ProgID="Equation.DSMT4" ShapeID="_x0000_i1123" DrawAspect="Content" ObjectID="_1654262646" r:id="rId205"/>
               </w:object>
             </w:r>
           </w:p>
@@ -4204,10 +4204,10 @@
                 <w:position w:val="-6"/>
               </w:rPr>
               <w:object w:dxaOrig="2240" w:dyaOrig="380" w14:anchorId="7173BC66">
-                <v:shape id="_x0000_i1123" type="#_x0000_t75" style="width:112pt;height:19pt" o:ole="">
+                <v:shape id="_x0000_i1124" type="#_x0000_t75" style="width:112.2pt;height:19.2pt" o:ole="">
                   <v:imagedata r:id="rId206" o:title=""/>
                 </v:shape>
-                <o:OLEObject Type="Embed" ProgID="Equation.DSMT4" ShapeID="_x0000_i1123" DrawAspect="Content" ObjectID="_1610215510" r:id="rId207"/>
+                <o:OLEObject Type="Embed" ProgID="Equation.DSMT4" ShapeID="_x0000_i1124" DrawAspect="Content" ObjectID="_1654262647" r:id="rId207"/>
               </w:object>
             </w:r>
           </w:p>
@@ -4229,10 +4229,10 @@
                 <w:position w:val="-6"/>
               </w:rPr>
               <w:object w:dxaOrig="2260" w:dyaOrig="380" w14:anchorId="000F86CD">
-                <v:shape id="_x0000_i1124" type="#_x0000_t75" style="width:113pt;height:19pt" o:ole="">
+                <v:shape id="_x0000_i1125" type="#_x0000_t75" style="width:112.8pt;height:19.2pt" o:ole="">
                   <v:imagedata r:id="rId208" o:title=""/>
                 </v:shape>
-                <o:OLEObject Type="Embed" ProgID="Equation.DSMT4" ShapeID="_x0000_i1124" DrawAspect="Content" ObjectID="_1610215511" r:id="rId209"/>
+                <o:OLEObject Type="Embed" ProgID="Equation.DSMT4" ShapeID="_x0000_i1125" DrawAspect="Content" ObjectID="_1654262648" r:id="rId209"/>
               </w:object>
             </w:r>
           </w:p>
@@ -4254,10 +4254,10 @@
                 <w:position w:val="-6"/>
               </w:rPr>
               <w:object w:dxaOrig="1500" w:dyaOrig="380" w14:anchorId="6EB30FC1">
-                <v:shape id="_x0000_i1125" type="#_x0000_t75" style="width:75pt;height:19pt" o:ole="">
+                <v:shape id="_x0000_i1126" type="#_x0000_t75" style="width:75pt;height:19.2pt" o:ole="">
                   <v:imagedata r:id="rId210" o:title=""/>
                 </v:shape>
-                <o:OLEObject Type="Embed" ProgID="Equation.DSMT4" ShapeID="_x0000_i1125" DrawAspect="Content" ObjectID="_1610215512" r:id="rId211"/>
+                <o:OLEObject Type="Embed" ProgID="Equation.DSMT4" ShapeID="_x0000_i1126" DrawAspect="Content" ObjectID="_1654262649" r:id="rId211"/>
               </w:object>
             </w:r>
           </w:p>
@@ -4279,10 +4279,10 @@
                 <w:position w:val="-6"/>
               </w:rPr>
               <w:object w:dxaOrig="1480" w:dyaOrig="380" w14:anchorId="66706289">
-                <v:shape id="_x0000_i1126" type="#_x0000_t75" style="width:74pt;height:19pt" o:ole="">
+                <v:shape id="_x0000_i1127" type="#_x0000_t75" style="width:73.8pt;height:19.2pt" o:ole="">
                   <v:imagedata r:id="rId212" o:title=""/>
                 </v:shape>
-                <o:OLEObject Type="Embed" ProgID="Equation.DSMT4" ShapeID="_x0000_i1126" DrawAspect="Content" ObjectID="_1610215513" r:id="rId213"/>
+                <o:OLEObject Type="Embed" ProgID="Equation.DSMT4" ShapeID="_x0000_i1127" DrawAspect="Content" ObjectID="_1654262650" r:id="rId213"/>
               </w:object>
             </w:r>
           </w:p>
@@ -4304,10 +4304,10 @@
                 <w:position w:val="-6"/>
               </w:rPr>
               <w:object w:dxaOrig="2320" w:dyaOrig="380" w14:anchorId="00812054">
-                <v:shape id="_x0000_i1127" type="#_x0000_t75" style="width:116pt;height:19pt" o:ole="">
+                <v:shape id="_x0000_i1128" type="#_x0000_t75" style="width:115.8pt;height:19.2pt" o:ole="">
                   <v:imagedata r:id="rId214" o:title=""/>
                 </v:shape>
-                <o:OLEObject Type="Embed" ProgID="Equation.DSMT4" ShapeID="_x0000_i1127" DrawAspect="Content" ObjectID="_1610215514" r:id="rId215"/>
+                <o:OLEObject Type="Embed" ProgID="Equation.DSMT4" ShapeID="_x0000_i1128" DrawAspect="Content" ObjectID="_1654262651" r:id="rId215"/>
               </w:object>
             </w:r>
           </w:p>
@@ -4329,10 +4329,10 @@
                 <w:position w:val="-6"/>
               </w:rPr>
               <w:object w:dxaOrig="2140" w:dyaOrig="380" w14:anchorId="74C1E1F9">
-                <v:shape id="_x0000_i1128" type="#_x0000_t75" style="width:107pt;height:19pt" o:ole="">
+                <v:shape id="_x0000_i1129" type="#_x0000_t75" style="width:106.8pt;height:19.2pt" o:ole="">
                   <v:imagedata r:id="rId216" o:title=""/>
                 </v:shape>
-                <o:OLEObject Type="Embed" ProgID="Equation.DSMT4" ShapeID="_x0000_i1128" DrawAspect="Content" ObjectID="_1610215515" r:id="rId217"/>
+                <o:OLEObject Type="Embed" ProgID="Equation.DSMT4" ShapeID="_x0000_i1129" DrawAspect="Content" ObjectID="_1654262652" r:id="rId217"/>
               </w:object>
             </w:r>
           </w:p>
@@ -4354,10 +4354,10 @@
                 <w:position w:val="-6"/>
               </w:rPr>
               <w:object w:dxaOrig="1719" w:dyaOrig="380" w14:anchorId="4D06F4C9">
-                <v:shape id="_x0000_i1129" type="#_x0000_t75" style="width:86pt;height:19pt" o:ole="">
+                <v:shape id="_x0000_i1130" type="#_x0000_t75" style="width:85.8pt;height:19.2pt" o:ole="">
                   <v:imagedata r:id="rId218" o:title=""/>
                 </v:shape>
-                <o:OLEObject Type="Embed" ProgID="Equation.DSMT4" ShapeID="_x0000_i1129" DrawAspect="Content" ObjectID="_1610215516" r:id="rId219"/>
+                <o:OLEObject Type="Embed" ProgID="Equation.DSMT4" ShapeID="_x0000_i1130" DrawAspect="Content" ObjectID="_1654262653" r:id="rId219"/>
               </w:object>
             </w:r>
           </w:p>
@@ -4379,10 +4379,10 @@
                 <w:position w:val="-6"/>
               </w:rPr>
               <w:object w:dxaOrig="2320" w:dyaOrig="380" w14:anchorId="1EE9949E">
-                <v:shape id="_x0000_i1130" type="#_x0000_t75" style="width:116pt;height:19pt" o:ole="">
+                <v:shape id="_x0000_i1131" type="#_x0000_t75" style="width:115.8pt;height:19.2pt" o:ole="">
                   <v:imagedata r:id="rId220" o:title=""/>
                 </v:shape>
-                <o:OLEObject Type="Embed" ProgID="Equation.DSMT4" ShapeID="_x0000_i1130" DrawAspect="Content" ObjectID="_1610215517" r:id="rId221"/>
+                <o:OLEObject Type="Embed" ProgID="Equation.DSMT4" ShapeID="_x0000_i1131" DrawAspect="Content" ObjectID="_1654262654" r:id="rId221"/>
               </w:object>
             </w:r>
           </w:p>
@@ -4404,10 +4404,10 @@
                 <w:position w:val="-6"/>
               </w:rPr>
               <w:object w:dxaOrig="2500" w:dyaOrig="380" w14:anchorId="01F743D3">
-                <v:shape id="_x0000_i1131" type="#_x0000_t75" style="width:125pt;height:19pt" o:ole="">
+                <v:shape id="_x0000_i1132" type="#_x0000_t75" style="width:124.8pt;height:19.2pt" o:ole="">
                   <v:imagedata r:id="rId222" o:title=""/>
                 </v:shape>
-                <o:OLEObject Type="Embed" ProgID="Equation.DSMT4" ShapeID="_x0000_i1131" DrawAspect="Content" ObjectID="_1610215518" r:id="rId223"/>
+                <o:OLEObject Type="Embed" ProgID="Equation.DSMT4" ShapeID="_x0000_i1132" DrawAspect="Content" ObjectID="_1654262655" r:id="rId223"/>
               </w:object>
             </w:r>
           </w:p>
@@ -4429,10 +4429,10 @@
                 <w:position w:val="-6"/>
               </w:rPr>
               <w:object w:dxaOrig="2560" w:dyaOrig="380" w14:anchorId="05F1A1A4">
-                <v:shape id="_x0000_i1132" type="#_x0000_t75" style="width:128.35pt;height:18.65pt" o:ole="">
+                <v:shape id="_x0000_i1133" type="#_x0000_t75" style="width:128.4pt;height:18.6pt" o:ole="">
                   <v:imagedata r:id="rId224" o:title=""/>
                 </v:shape>
-                <o:OLEObject Type="Embed" ProgID="Equation.DSMT4" ShapeID="_x0000_i1132" DrawAspect="Content" ObjectID="_1610215519" r:id="rId225"/>
+                <o:OLEObject Type="Embed" ProgID="Equation.DSMT4" ShapeID="_x0000_i1133" DrawAspect="Content" ObjectID="_1654262656" r:id="rId225"/>
               </w:object>
             </w:r>
           </w:p>
@@ -4454,10 +4454,10 @@
                 <w:position w:val="-6"/>
               </w:rPr>
               <w:object w:dxaOrig="2280" w:dyaOrig="380" w14:anchorId="21D2B599">
-                <v:shape id="_x0000_i1133" type="#_x0000_t75" style="width:114pt;height:18.65pt" o:ole="">
+                <v:shape id="_x0000_i1134" type="#_x0000_t75" style="width:114pt;height:18.6pt" o:ole="">
                   <v:imagedata r:id="rId226" o:title=""/>
                 </v:shape>
-                <o:OLEObject Type="Embed" ProgID="Equation.DSMT4" ShapeID="_x0000_i1133" DrawAspect="Content" ObjectID="_1610215520" r:id="rId227"/>
+                <o:OLEObject Type="Embed" ProgID="Equation.DSMT4" ShapeID="_x0000_i1134" DrawAspect="Content" ObjectID="_1654262657" r:id="rId227"/>
               </w:object>
             </w:r>
           </w:p>
@@ -4479,10 +4479,10 @@
                 <w:position w:val="-6"/>
               </w:rPr>
               <w:object w:dxaOrig="2700" w:dyaOrig="380" w14:anchorId="2B8D6EB6">
-                <v:shape id="_x0000_i1134" type="#_x0000_t75" style="width:135.35pt;height:18.65pt" o:ole="">
+                <v:shape id="_x0000_i1135" type="#_x0000_t75" style="width:135.6pt;height:18.6pt" o:ole="">
                   <v:imagedata r:id="rId228" o:title=""/>
                 </v:shape>
-                <o:OLEObject Type="Embed" ProgID="Equation.DSMT4" ShapeID="_x0000_i1134" DrawAspect="Content" ObjectID="_1610215521" r:id="rId229"/>
+                <o:OLEObject Type="Embed" ProgID="Equation.DSMT4" ShapeID="_x0000_i1135" DrawAspect="Content" ObjectID="_1654262658" r:id="rId229"/>
               </w:object>
             </w:r>
           </w:p>
@@ -4509,10 +4509,10 @@
                 <w:position w:val="-6"/>
               </w:rPr>
               <w:object w:dxaOrig="2740" w:dyaOrig="380" w14:anchorId="6BDD194A">
-                <v:shape id="_x0000_i1135" type="#_x0000_t75" style="width:137pt;height:18.65pt" o:ole="">
+                <v:shape id="_x0000_i1136" type="#_x0000_t75" style="width:136.8pt;height:18.6pt" o:ole="">
                   <v:imagedata r:id="rId230" o:title=""/>
                 </v:shape>
-                <o:OLEObject Type="Embed" ProgID="Equation.DSMT4" ShapeID="_x0000_i1135" DrawAspect="Content" ObjectID="_1610215522" r:id="rId231"/>
+                <o:OLEObject Type="Embed" ProgID="Equation.DSMT4" ShapeID="_x0000_i1136" DrawAspect="Content" ObjectID="_1654262659" r:id="rId231"/>
               </w:object>
             </w:r>
           </w:p>
@@ -4534,10 +4534,10 @@
                 <w:position w:val="-6"/>
               </w:rPr>
               <w:object w:dxaOrig="2620" w:dyaOrig="380" w14:anchorId="1C2013EC">
-                <v:shape id="_x0000_i1136" type="#_x0000_t75" style="width:131pt;height:18.65pt" o:ole="">
+                <v:shape id="_x0000_i1137" type="#_x0000_t75" style="width:130.8pt;height:18.6pt" o:ole="">
                   <v:imagedata r:id="rId232" o:title=""/>
                 </v:shape>
-                <o:OLEObject Type="Embed" ProgID="Equation.DSMT4" ShapeID="_x0000_i1136" DrawAspect="Content" ObjectID="_1610215523" r:id="rId233"/>
+                <o:OLEObject Type="Embed" ProgID="Equation.DSMT4" ShapeID="_x0000_i1137" DrawAspect="Content" ObjectID="_1654262660" r:id="rId233"/>
               </w:object>
             </w:r>
           </w:p>
@@ -4559,10 +4559,10 @@
                 <w:position w:val="-6"/>
               </w:rPr>
               <w:object w:dxaOrig="2340" w:dyaOrig="380" w14:anchorId="15A9137D">
-                <v:shape id="_x0000_i1137" type="#_x0000_t75" style="width:117pt;height:19pt" o:ole="">
+                <v:shape id="_x0000_i1138" type="#_x0000_t75" style="width:117pt;height:19.2pt" o:ole="">
                   <v:imagedata r:id="rId234" o:title=""/>
                 </v:shape>
-                <o:OLEObject Type="Embed" ProgID="Equation.DSMT4" ShapeID="_x0000_i1137" DrawAspect="Content" ObjectID="_1610215524" r:id="rId235"/>
+                <o:OLEObject Type="Embed" ProgID="Equation.DSMT4" ShapeID="_x0000_i1138" DrawAspect="Content" ObjectID="_1654262661" r:id="rId235"/>
               </w:object>
             </w:r>
           </w:p>
@@ -4584,10 +4584,10 @@
                 <w:position w:val="-6"/>
               </w:rPr>
               <w:object w:dxaOrig="2740" w:dyaOrig="380" w14:anchorId="125D5238">
-                <v:shape id="_x0000_i1138" type="#_x0000_t75" style="width:137pt;height:19pt" o:ole="">
+                <v:shape id="_x0000_i1139" type="#_x0000_t75" style="width:136.8pt;height:19.2pt" o:ole="">
                   <v:imagedata r:id="rId236" o:title=""/>
                 </v:shape>
-                <o:OLEObject Type="Embed" ProgID="Equation.DSMT4" ShapeID="_x0000_i1138" DrawAspect="Content" ObjectID="_1610215525" r:id="rId237"/>
+                <o:OLEObject Type="Embed" ProgID="Equation.DSMT4" ShapeID="_x0000_i1139" DrawAspect="Content" ObjectID="_1654262662" r:id="rId237"/>
               </w:object>
             </w:r>
           </w:p>
@@ -4609,10 +4609,10 @@
                 <w:position w:val="-6"/>
               </w:rPr>
               <w:object w:dxaOrig="3220" w:dyaOrig="380" w14:anchorId="2127DD7A">
-                <v:shape id="_x0000_i1139" type="#_x0000_t75" style="width:161pt;height:19pt" o:ole="">
+                <v:shape id="_x0000_i1140" type="#_x0000_t75" style="width:160.8pt;height:19.2pt" o:ole="">
                   <v:imagedata r:id="rId238" o:title=""/>
                 </v:shape>
-                <o:OLEObject Type="Embed" ProgID="Equation.DSMT4" ShapeID="_x0000_i1139" DrawAspect="Content" ObjectID="_1610215526" r:id="rId239"/>
+                <o:OLEObject Type="Embed" ProgID="Equation.DSMT4" ShapeID="_x0000_i1140" DrawAspect="Content" ObjectID="_1654262663" r:id="rId239"/>
               </w:object>
             </w:r>
           </w:p>
@@ -4634,10 +4634,10 @@
                 <w:position w:val="-6"/>
               </w:rPr>
               <w:object w:dxaOrig="2620" w:dyaOrig="380" w14:anchorId="11684E77">
-                <v:shape id="_x0000_i1140" type="#_x0000_t75" style="width:131pt;height:19pt" o:ole="">
+                <v:shape id="_x0000_i1141" type="#_x0000_t75" style="width:130.8pt;height:19.2pt" o:ole="">
                   <v:imagedata r:id="rId240" o:title=""/>
                 </v:shape>
-                <o:OLEObject Type="Embed" ProgID="Equation.DSMT4" ShapeID="_x0000_i1140" DrawAspect="Content" ObjectID="_1610215527" r:id="rId241"/>
+                <o:OLEObject Type="Embed" ProgID="Equation.DSMT4" ShapeID="_x0000_i1141" DrawAspect="Content" ObjectID="_1654262664" r:id="rId241"/>
               </w:object>
             </w:r>
           </w:p>
@@ -4659,10 +4659,10 @@
                 <w:position w:val="-6"/>
               </w:rPr>
               <w:object w:dxaOrig="2820" w:dyaOrig="380" w14:anchorId="6996E719">
-                <v:shape id="_x0000_i1141" type="#_x0000_t75" style="width:141pt;height:19pt" o:ole="">
+                <v:shape id="_x0000_i1142" type="#_x0000_t75" style="width:141pt;height:19.2pt" o:ole="">
                   <v:imagedata r:id="rId242" o:title=""/>
                 </v:shape>
-                <o:OLEObject Type="Embed" ProgID="Equation.DSMT4" ShapeID="_x0000_i1141" DrawAspect="Content" ObjectID="_1610215528" r:id="rId243"/>
+                <o:OLEObject Type="Embed" ProgID="Equation.DSMT4" ShapeID="_x0000_i1142" DrawAspect="Content" ObjectID="_1654262665" r:id="rId243"/>
               </w:object>
             </w:r>
           </w:p>
@@ -4684,10 +4684,10 @@
                 <w:position w:val="-6"/>
               </w:rPr>
               <w:object w:dxaOrig="1800" w:dyaOrig="380" w14:anchorId="5D2C88F1">
-                <v:shape id="_x0000_i1142" type="#_x0000_t75" style="width:90pt;height:19pt" o:ole="">
+                <v:shape id="_x0000_i1143" type="#_x0000_t75" style="width:90pt;height:19.2pt" o:ole="">
                   <v:imagedata r:id="rId244" o:title=""/>
                 </v:shape>
-                <o:OLEObject Type="Embed" ProgID="Equation.DSMT4" ShapeID="_x0000_i1142" DrawAspect="Content" ObjectID="_1610215529" r:id="rId245"/>
+                <o:OLEObject Type="Embed" ProgID="Equation.DSMT4" ShapeID="_x0000_i1143" DrawAspect="Content" ObjectID="_1654262666" r:id="rId245"/>
               </w:object>
             </w:r>
           </w:p>
@@ -4709,10 +4709,10 @@
                 <w:position w:val="-6"/>
               </w:rPr>
               <w:object w:dxaOrig="3040" w:dyaOrig="380" w14:anchorId="108E5DBF">
-                <v:shape id="_x0000_i1143" type="#_x0000_t75" style="width:152pt;height:19pt" o:ole="">
+                <v:shape id="_x0000_i1144" type="#_x0000_t75" style="width:151.8pt;height:19.2pt" o:ole="">
                   <v:imagedata r:id="rId246" o:title=""/>
                 </v:shape>
-                <o:OLEObject Type="Embed" ProgID="Equation.DSMT4" ShapeID="_x0000_i1143" DrawAspect="Content" ObjectID="_1610215530" r:id="rId247"/>
+                <o:OLEObject Type="Embed" ProgID="Equation.DSMT4" ShapeID="_x0000_i1144" DrawAspect="Content" ObjectID="_1654262667" r:id="rId247"/>
               </w:object>
             </w:r>
           </w:p>
@@ -4734,10 +4734,10 @@
                 <w:position w:val="-6"/>
               </w:rPr>
               <w:object w:dxaOrig="3080" w:dyaOrig="380" w14:anchorId="40AF13D8">
-                <v:shape id="_x0000_i1144" type="#_x0000_t75" style="width:154pt;height:19pt" o:ole="">
+                <v:shape id="_x0000_i1145" type="#_x0000_t75" style="width:154.2pt;height:19.2pt" o:ole="">
                   <v:imagedata r:id="rId248" o:title=""/>
                 </v:shape>
-                <o:OLEObject Type="Embed" ProgID="Equation.DSMT4" ShapeID="_x0000_i1144" DrawAspect="Content" ObjectID="_1610215531" r:id="rId249"/>
+                <o:OLEObject Type="Embed" ProgID="Equation.DSMT4" ShapeID="_x0000_i1145" DrawAspect="Content" ObjectID="_1654262668" r:id="rId249"/>
               </w:object>
             </w:r>
           </w:p>
@@ -4759,10 +4759,10 @@
                 <w:position w:val="-6"/>
               </w:rPr>
               <w:object w:dxaOrig="3060" w:dyaOrig="380" w14:anchorId="17992CCC">
-                <v:shape id="_x0000_i1145" type="#_x0000_t75" style="width:153pt;height:19pt" o:ole="">
+                <v:shape id="_x0000_i1146" type="#_x0000_t75" style="width:153pt;height:19.2pt" o:ole="">
                   <v:imagedata r:id="rId250" o:title=""/>
                 </v:shape>
-                <o:OLEObject Type="Embed" ProgID="Equation.DSMT4" ShapeID="_x0000_i1145" DrawAspect="Content" ObjectID="_1610215532" r:id="rId251"/>
+                <o:OLEObject Type="Embed" ProgID="Equation.DSMT4" ShapeID="_x0000_i1146" DrawAspect="Content" ObjectID="_1654262669" r:id="rId251"/>
               </w:object>
             </w:r>
           </w:p>
@@ -4784,10 +4784,10 @@
                 <w:position w:val="-6"/>
               </w:rPr>
               <w:object w:dxaOrig="3100" w:dyaOrig="380" w14:anchorId="6A585417">
-                <v:shape id="_x0000_i1146" type="#_x0000_t75" style="width:155pt;height:19pt" o:ole="">
+                <v:shape id="_x0000_i1147" type="#_x0000_t75" style="width:154.8pt;height:19.2pt" o:ole="">
                   <v:imagedata r:id="rId252" o:title=""/>
                 </v:shape>
-                <o:OLEObject Type="Embed" ProgID="Equation.DSMT4" ShapeID="_x0000_i1146" DrawAspect="Content" ObjectID="_1610215533" r:id="rId253"/>
+                <o:OLEObject Type="Embed" ProgID="Equation.DSMT4" ShapeID="_x0000_i1147" DrawAspect="Content" ObjectID="_1654262670" r:id="rId253"/>
               </w:object>
             </w:r>
           </w:p>
@@ -4809,10 +4809,10 @@
                 <w:position w:val="-6"/>
               </w:rPr>
               <w:object w:dxaOrig="3159" w:dyaOrig="380" w14:anchorId="599EE938">
-                <v:shape id="_x0000_i1147" type="#_x0000_t75" style="width:158pt;height:19pt" o:ole="">
+                <v:shape id="_x0000_i1148" type="#_x0000_t75" style="width:157.8pt;height:19.2pt" o:ole="">
                   <v:imagedata r:id="rId254" o:title=""/>
                 </v:shape>
-                <o:OLEObject Type="Embed" ProgID="Equation.DSMT4" ShapeID="_x0000_i1147" DrawAspect="Content" ObjectID="_1610215534" r:id="rId255"/>
+                <o:OLEObject Type="Embed" ProgID="Equation.DSMT4" ShapeID="_x0000_i1148" DrawAspect="Content" ObjectID="_1654262671" r:id="rId255"/>
               </w:object>
             </w:r>
           </w:p>
@@ -4834,10 +4834,10 @@
                 <w:position w:val="-6"/>
               </w:rPr>
               <w:object w:dxaOrig="3080" w:dyaOrig="380" w14:anchorId="4065F4A4">
-                <v:shape id="_x0000_i1148" type="#_x0000_t75" style="width:154pt;height:19pt" o:ole="">
+                <v:shape id="_x0000_i1149" type="#_x0000_t75" style="width:154.2pt;height:19.2pt" o:ole="">
                   <v:imagedata r:id="rId256" o:title=""/>
                 </v:shape>
-                <o:OLEObject Type="Embed" ProgID="Equation.DSMT4" ShapeID="_x0000_i1148" DrawAspect="Content" ObjectID="_1610215535" r:id="rId257"/>
+                <o:OLEObject Type="Embed" ProgID="Equation.DSMT4" ShapeID="_x0000_i1149" DrawAspect="Content" ObjectID="_1654262672" r:id="rId257"/>
               </w:object>
             </w:r>
           </w:p>
@@ -4859,10 +4859,10 @@
                 <w:position w:val="-6"/>
               </w:rPr>
               <w:object w:dxaOrig="2860" w:dyaOrig="380" w14:anchorId="2267159E">
-                <v:shape id="_x0000_i1149" type="#_x0000_t75" style="width:143pt;height:19pt" o:ole="">
+                <v:shape id="_x0000_i1150" type="#_x0000_t75" style="width:142.8pt;height:19.2pt" o:ole="">
                   <v:imagedata r:id="rId258" o:title=""/>
                 </v:shape>
-                <o:OLEObject Type="Embed" ProgID="Equation.DSMT4" ShapeID="_x0000_i1149" DrawAspect="Content" ObjectID="_1610215536" r:id="rId259"/>
+                <o:OLEObject Type="Embed" ProgID="Equation.DSMT4" ShapeID="_x0000_i1150" DrawAspect="Content" ObjectID="_1654262673" r:id="rId259"/>
               </w:object>
             </w:r>
           </w:p>
@@ -4884,10 +4884,10 @@
                 <w:position w:val="-6"/>
               </w:rPr>
               <w:object w:dxaOrig="2980" w:dyaOrig="380" w14:anchorId="67B5004C">
-                <v:shape id="_x0000_i1150" type="#_x0000_t75" style="width:149pt;height:19pt" o:ole="">
+                <v:shape id="_x0000_i1151" type="#_x0000_t75" style="width:148.8pt;height:19.2pt" o:ole="">
                   <v:imagedata r:id="rId260" o:title=""/>
                 </v:shape>
-                <o:OLEObject Type="Embed" ProgID="Equation.DSMT4" ShapeID="_x0000_i1150" DrawAspect="Content" ObjectID="_1610215537" r:id="rId261"/>
+                <o:OLEObject Type="Embed" ProgID="Equation.DSMT4" ShapeID="_x0000_i1151" DrawAspect="Content" ObjectID="_1654262674" r:id="rId261"/>
               </w:object>
             </w:r>
           </w:p>
@@ -4909,10 +4909,10 @@
                 <w:position w:val="-6"/>
               </w:rPr>
               <w:object w:dxaOrig="2640" w:dyaOrig="380" w14:anchorId="25D962C4">
-                <v:shape id="_x0000_i1151" type="#_x0000_t75" style="width:132pt;height:19pt" o:ole="">
+                <v:shape id="_x0000_i1152" type="#_x0000_t75" style="width:132pt;height:19.2pt" o:ole="">
                   <v:imagedata r:id="rId262" o:title=""/>
                 </v:shape>
-                <o:OLEObject Type="Embed" ProgID="Equation.DSMT4" ShapeID="_x0000_i1151" DrawAspect="Content" ObjectID="_1610215538" r:id="rId263"/>
+                <o:OLEObject Type="Embed" ProgID="Equation.DSMT4" ShapeID="_x0000_i1152" DrawAspect="Content" ObjectID="_1654262675" r:id="rId263"/>
               </w:object>
             </w:r>
           </w:p>
@@ -4934,10 +4934,10 @@
                 <w:position w:val="-6"/>
               </w:rPr>
               <w:object w:dxaOrig="3760" w:dyaOrig="380" w14:anchorId="1FAEB60C">
-                <v:shape id="_x0000_i1152" type="#_x0000_t75" style="width:188pt;height:19pt" o:ole="">
+                <v:shape id="_x0000_i1153" type="#_x0000_t75" style="width:187.8pt;height:19.2pt" o:ole="">
                   <v:imagedata r:id="rId264" o:title=""/>
                 </v:shape>
-                <o:OLEObject Type="Embed" ProgID="Equation.DSMT4" ShapeID="_x0000_i1152" DrawAspect="Content" ObjectID="_1610215539" r:id="rId265"/>
+                <o:OLEObject Type="Embed" ProgID="Equation.DSMT4" ShapeID="_x0000_i1153" DrawAspect="Content" ObjectID="_1654262676" r:id="rId265"/>
               </w:object>
             </w:r>
           </w:p>
@@ -4959,10 +4959,10 @@
                 <w:position w:val="-6"/>
               </w:rPr>
               <w:object w:dxaOrig="3500" w:dyaOrig="380" w14:anchorId="0C8AB0B8">
-                <v:shape id="_x0000_i1153" type="#_x0000_t75" style="width:175pt;height:19pt" o:ole="">
+                <v:shape id="_x0000_i1154" type="#_x0000_t75" style="width:175.2pt;height:19.2pt" o:ole="">
                   <v:imagedata r:id="rId266" o:title=""/>
                 </v:shape>
-                <o:OLEObject Type="Embed" ProgID="Equation.DSMT4" ShapeID="_x0000_i1153" DrawAspect="Content" ObjectID="_1610215540" r:id="rId267"/>
+                <o:OLEObject Type="Embed" ProgID="Equation.DSMT4" ShapeID="_x0000_i1154" DrawAspect="Content" ObjectID="_1654262677" r:id="rId267"/>
               </w:object>
             </w:r>
           </w:p>
@@ -4984,10 +4984,10 @@
                 <w:position w:val="-6"/>
               </w:rPr>
               <w:object w:dxaOrig="3440" w:dyaOrig="380" w14:anchorId="3FAA4BD3">
-                <v:shape id="_x0000_i1154" type="#_x0000_t75" style="width:172pt;height:19pt" o:ole="">
+                <v:shape id="_x0000_i1155" type="#_x0000_t75" style="width:172.2pt;height:19.2pt" o:ole="">
                   <v:imagedata r:id="rId268" o:title=""/>
                 </v:shape>
-                <o:OLEObject Type="Embed" ProgID="Equation.DSMT4" ShapeID="_x0000_i1154" DrawAspect="Content" ObjectID="_1610215541" r:id="rId269"/>
+                <o:OLEObject Type="Embed" ProgID="Equation.DSMT4" ShapeID="_x0000_i1155" DrawAspect="Content" ObjectID="_1654262678" r:id="rId269"/>
               </w:object>
             </w:r>
           </w:p>
@@ -5009,10 +5009,10 @@
                 <w:position w:val="-6"/>
               </w:rPr>
               <w:object w:dxaOrig="1760" w:dyaOrig="380" w14:anchorId="032BB459">
-                <v:shape id="_x0000_i1155" type="#_x0000_t75" style="width:88pt;height:19pt" o:ole="">
+                <v:shape id="_x0000_i1156" type="#_x0000_t75" style="width:88.2pt;height:19.2pt" o:ole="">
                   <v:imagedata r:id="rId270" o:title=""/>
                 </v:shape>
-                <o:OLEObject Type="Embed" ProgID="Equation.DSMT4" ShapeID="_x0000_i1155" DrawAspect="Content" ObjectID="_1610215542" r:id="rId271"/>
+                <o:OLEObject Type="Embed" ProgID="Equation.DSMT4" ShapeID="_x0000_i1156" DrawAspect="Content" ObjectID="_1654262679" r:id="rId271"/>
               </w:object>
             </w:r>
           </w:p>
@@ -5034,10 +5034,10 @@
                 <w:position w:val="-6"/>
               </w:rPr>
               <w:object w:dxaOrig="1160" w:dyaOrig="380" w14:anchorId="3EB273E1">
-                <v:shape id="_x0000_i1156" type="#_x0000_t75" style="width:58pt;height:19pt" o:ole="">
+                <v:shape id="_x0000_i1157" type="#_x0000_t75" style="width:58.2pt;height:19.2pt" o:ole="">
                   <v:imagedata r:id="rId272" o:title=""/>
                 </v:shape>
-                <o:OLEObject Type="Embed" ProgID="Equation.DSMT4" ShapeID="_x0000_i1156" DrawAspect="Content" ObjectID="_1610215543" r:id="rId273"/>
+                <o:OLEObject Type="Embed" ProgID="Equation.DSMT4" ShapeID="_x0000_i1157" DrawAspect="Content" ObjectID="_1654262680" r:id="rId273"/>
               </w:object>
             </w:r>
           </w:p>
@@ -5059,10 +5059,10 @@
                 <w:position w:val="-6"/>
               </w:rPr>
               <w:object w:dxaOrig="4780" w:dyaOrig="380" w14:anchorId="5F144565">
-                <v:shape id="_x0000_i1157" type="#_x0000_t75" style="width:239pt;height:19pt" o:ole="">
+                <v:shape id="_x0000_i1158" type="#_x0000_t75" style="width:238.8pt;height:19.2pt" o:ole="">
                   <v:imagedata r:id="rId274" o:title=""/>
                 </v:shape>
-                <o:OLEObject Type="Embed" ProgID="Equation.DSMT4" ShapeID="_x0000_i1157" DrawAspect="Content" ObjectID="_1610215544" r:id="rId275"/>
+                <o:OLEObject Type="Embed" ProgID="Equation.DSMT4" ShapeID="_x0000_i1158" DrawAspect="Content" ObjectID="_1654262681" r:id="rId275"/>
               </w:object>
             </w:r>
           </w:p>
@@ -5100,10 +5100,10 @@
           <w:position w:val="-22"/>
         </w:rPr>
         <w:object w:dxaOrig="2540" w:dyaOrig="560" w14:anchorId="27B72F8D">
-          <v:shape id="_x0000_i1158" type="#_x0000_t75" style="width:127pt;height:28pt" o:ole="">
+          <v:shape id="_x0000_i1159" type="#_x0000_t75" style="width:127.2pt;height:28.2pt" o:ole="">
             <v:imagedata r:id="rId276" o:title=""/>
           </v:shape>
-          <o:OLEObject Type="Embed" ProgID="Equation.DSMT4" ShapeID="_x0000_i1158" DrawAspect="Content" ObjectID="_1610215545" r:id="rId277"/>
+          <o:OLEObject Type="Embed" ProgID="Equation.DSMT4" ShapeID="_x0000_i1159" DrawAspect="Content" ObjectID="_1654262682" r:id="rId277"/>
         </w:object>
       </w:r>
     </w:p>
@@ -5195,10 +5195,10 @@
           <w:position w:val="-22"/>
         </w:rPr>
         <w:object w:dxaOrig="2540" w:dyaOrig="560" w14:anchorId="7FC0FB4F">
-          <v:shape id="_x0000_i1159" type="#_x0000_t75" style="width:127pt;height:28pt" o:ole="">
+          <v:shape id="_x0000_i1160" type="#_x0000_t75" style="width:127.2pt;height:28.2pt" o:ole="">
             <v:imagedata r:id="rId279" o:title=""/>
           </v:shape>
-          <o:OLEObject Type="Embed" ProgID="Equation.DSMT4" ShapeID="_x0000_i1159" DrawAspect="Content" ObjectID="_1610215546" r:id="rId280"/>
+          <o:OLEObject Type="Embed" ProgID="Equation.DSMT4" ShapeID="_x0000_i1160" DrawAspect="Content" ObjectID="_1654262683" r:id="rId280"/>
         </w:object>
       </w:r>
     </w:p>
@@ -5313,10 +5313,10 @@
           <w:position w:val="-6"/>
         </w:rPr>
         <w:object w:dxaOrig="780" w:dyaOrig="380" w14:anchorId="52B6544D">
-          <v:shape id="_x0000_i1160" type="#_x0000_t75" style="width:39pt;height:19pt" o:ole="">
+          <v:shape id="_x0000_i1161" type="#_x0000_t75" style="width:39pt;height:19.2pt" o:ole="">
             <v:imagedata r:id="rId281" o:title=""/>
           </v:shape>
-          <o:OLEObject Type="Embed" ProgID="Equation.DSMT4" ShapeID="_x0000_i1160" DrawAspect="Content" ObjectID="_1610215547" r:id="rId282"/>
+          <o:OLEObject Type="Embed" ProgID="Equation.DSMT4" ShapeID="_x0000_i1161" DrawAspect="Content" ObjectID="_1654262684" r:id="rId282"/>
         </w:object>
       </w:r>
       <w:r>
@@ -5423,10 +5423,10 @@
           <w:position w:val="-10"/>
         </w:rPr>
         <w:object w:dxaOrig="720" w:dyaOrig="420" w14:anchorId="749AAD19">
-          <v:shape id="_x0000_i1161" type="#_x0000_t75" style="width:36pt;height:21pt" o:ole="">
+          <v:shape id="_x0000_i1162" type="#_x0000_t75" style="width:36pt;height:21pt" o:ole="">
             <v:imagedata r:id="rId284" o:title=""/>
           </v:shape>
-          <o:OLEObject Type="Embed" ProgID="Equation.DSMT4" ShapeID="_x0000_i1161" DrawAspect="Content" ObjectID="_1610215548" r:id="rId285"/>
+          <o:OLEObject Type="Embed" ProgID="Equation.DSMT4" ShapeID="_x0000_i1162" DrawAspect="Content" ObjectID="_1654262685" r:id="rId285"/>
         </w:object>
       </w:r>
       <w:r>
@@ -5530,10 +5530,10 @@
           <w:position w:val="-6"/>
         </w:rPr>
         <w:object w:dxaOrig="840" w:dyaOrig="380" w14:anchorId="0061DB7D">
-          <v:shape id="_x0000_i1162" type="#_x0000_t75" style="width:42pt;height:18.65pt" o:ole="">
+          <v:shape id="_x0000_i1163" type="#_x0000_t75" style="width:42pt;height:18.6pt" o:ole="">
             <v:imagedata r:id="rId287" o:title=""/>
           </v:shape>
-          <o:OLEObject Type="Embed" ProgID="Equation.DSMT4" ShapeID="_x0000_i1162" DrawAspect="Content" ObjectID="_1610215549" r:id="rId288"/>
+          <o:OLEObject Type="Embed" ProgID="Equation.DSMT4" ShapeID="_x0000_i1163" DrawAspect="Content" ObjectID="_1654262686" r:id="rId288"/>
         </w:object>
       </w:r>
       <w:r>
@@ -5636,10 +5636,10 @@
           <w:position w:val="-6"/>
         </w:rPr>
         <w:object w:dxaOrig="940" w:dyaOrig="380" w14:anchorId="7AAB6EB9">
-          <v:shape id="_x0000_i1163" type="#_x0000_t75" style="width:47.35pt;height:18.65pt" o:ole="">
+          <v:shape id="_x0000_i1164" type="#_x0000_t75" style="width:47.4pt;height:18.6pt" o:ole="">
             <v:imagedata r:id="rId290" o:title=""/>
           </v:shape>
-          <o:OLEObject Type="Embed" ProgID="Equation.DSMT4" ShapeID="_x0000_i1163" DrawAspect="Content" ObjectID="_1610215550" r:id="rId291"/>
+          <o:OLEObject Type="Embed" ProgID="Equation.DSMT4" ShapeID="_x0000_i1164" DrawAspect="Content" ObjectID="_1654262687" r:id="rId291"/>
         </w:object>
       </w:r>
       <w:r>
@@ -5732,10 +5732,10 @@
           <w:position w:val="-6"/>
         </w:rPr>
         <w:object w:dxaOrig="820" w:dyaOrig="380" w14:anchorId="56B78F4E">
-          <v:shape id="_x0000_i1164" type="#_x0000_t75" style="width:41.35pt;height:18.65pt" o:ole="">
+          <v:shape id="_x0000_i1165" type="#_x0000_t75" style="width:41.4pt;height:18.6pt" o:ole="">
             <v:imagedata r:id="rId293" o:title=""/>
           </v:shape>
-          <o:OLEObject Type="Embed" ProgID="Equation.DSMT4" ShapeID="_x0000_i1164" DrawAspect="Content" ObjectID="_1610215551" r:id="rId294"/>
+          <o:OLEObject Type="Embed" ProgID="Equation.DSMT4" ShapeID="_x0000_i1165" DrawAspect="Content" ObjectID="_1654262688" r:id="rId294"/>
         </w:object>
       </w:r>
     </w:p>
@@ -5827,10 +5827,10 @@
           <w:position w:val="-6"/>
         </w:rPr>
         <w:object w:dxaOrig="859" w:dyaOrig="380" w14:anchorId="5C620993">
-          <v:shape id="_x0000_i1165" type="#_x0000_t75" style="width:42.65pt;height:18.65pt" o:ole="">
+          <v:shape id="_x0000_i1166" type="#_x0000_t75" style="width:42.6pt;height:18.6pt" o:ole="">
             <v:imagedata r:id="rId296" o:title=""/>
           </v:shape>
-          <o:OLEObject Type="Embed" ProgID="Equation.DSMT4" ShapeID="_x0000_i1165" DrawAspect="Content" ObjectID="_1610215552" r:id="rId297"/>
+          <o:OLEObject Type="Embed" ProgID="Equation.DSMT4" ShapeID="_x0000_i1166" DrawAspect="Content" ObjectID="_1654262689" r:id="rId297"/>
         </w:object>
       </w:r>
     </w:p>
@@ -5929,10 +5929,10 @@
           <w:position w:val="-6"/>
         </w:rPr>
         <w:object w:dxaOrig="820" w:dyaOrig="380" w14:anchorId="4DB4B565">
-          <v:shape id="_x0000_i1166" type="#_x0000_t75" style="width:41.35pt;height:18.65pt" o:ole="">
+          <v:shape id="_x0000_i1167" type="#_x0000_t75" style="width:41.4pt;height:18.6pt" o:ole="">
             <v:imagedata r:id="rId299" o:title=""/>
           </v:shape>
-          <o:OLEObject Type="Embed" ProgID="Equation.DSMT4" ShapeID="_x0000_i1166" DrawAspect="Content" ObjectID="_1610215553" r:id="rId300"/>
+          <o:OLEObject Type="Embed" ProgID="Equation.DSMT4" ShapeID="_x0000_i1167" DrawAspect="Content" ObjectID="_1654262690" r:id="rId300"/>
         </w:object>
       </w:r>
       <w:r>
@@ -6107,10 +6107,10 @@
           <w:position w:val="-20"/>
         </w:rPr>
         <w:object w:dxaOrig="1939" w:dyaOrig="620" w14:anchorId="2AED30CE">
-          <v:shape id="_x0000_i1167" type="#_x0000_t75" style="width:96.65pt;height:30.65pt" o:ole="">
+          <v:shape id="_x0000_i1168" type="#_x0000_t75" style="width:96.6pt;height:30.6pt" o:ole="">
             <v:imagedata r:id="rId303" o:title=""/>
           </v:shape>
-          <o:OLEObject Type="Embed" ProgID="Equation.DSMT4" ShapeID="_x0000_i1167" DrawAspect="Content" ObjectID="_1610215554" r:id="rId304"/>
+          <o:OLEObject Type="Embed" ProgID="Equation.DSMT4" ShapeID="_x0000_i1168" DrawAspect="Content" ObjectID="_1654262691" r:id="rId304"/>
         </w:object>
       </w:r>
     </w:p>
@@ -6172,10 +6172,10 @@
           <w:position w:val="-6"/>
         </w:rPr>
         <w:object w:dxaOrig="560" w:dyaOrig="279" w14:anchorId="68762899">
-          <v:shape id="_x0000_i1168" type="#_x0000_t75" style="width:27.65pt;height:14.35pt" o:ole="">
+          <v:shape id="_x0000_i1169" type="#_x0000_t75" style="width:27.6pt;height:14.4pt" o:ole="">
             <v:imagedata r:id="rId305" o:title=""/>
           </v:shape>
-          <o:OLEObject Type="Embed" ProgID="Equation.DSMT4" ShapeID="_x0000_i1168" DrawAspect="Content" ObjectID="_1610215555" r:id="rId306"/>
+          <o:OLEObject Type="Embed" ProgID="Equation.DSMT4" ShapeID="_x0000_i1169" DrawAspect="Content" ObjectID="_1654262692" r:id="rId306"/>
         </w:object>
       </w:r>
       <w:r>
@@ -6186,10 +6186,10 @@
           <w:position w:val="-14"/>
         </w:rPr>
         <w:object w:dxaOrig="2160" w:dyaOrig="460" w14:anchorId="180066A7">
-          <v:shape id="_x0000_i1169" type="#_x0000_t75" style="width:108pt;height:23.35pt" o:ole="">
+          <v:shape id="_x0000_i1170" type="#_x0000_t75" style="width:108pt;height:23.4pt" o:ole="">
             <v:imagedata r:id="rId307" o:title=""/>
           </v:shape>
-          <o:OLEObject Type="Embed" ProgID="Equation.DSMT4" ShapeID="_x0000_i1169" DrawAspect="Content" ObjectID="_1610215556" r:id="rId308"/>
+          <o:OLEObject Type="Embed" ProgID="Equation.DSMT4" ShapeID="_x0000_i1170" DrawAspect="Content" ObjectID="_1654262693" r:id="rId308"/>
         </w:object>
       </w:r>
       <w:r>
@@ -6205,10 +6205,7 @@
         <w:t xml:space="preserve"> to choose three cards from a given group. How many cards are in the group?</w:t>
       </w:r>
     </w:p>
-    <w:p>
-      <w:bookmarkStart w:id="2" w:name="_GoBack"/>
-      <w:bookmarkEnd w:id="2"/>
-    </w:p>
+    <w:p/>
     <w:p>
       <w:pPr>
         <w:pStyle w:val="ListParagraph"/>
@@ -6367,10 +6364,10 @@
           <w:position w:val="-6"/>
         </w:rPr>
         <w:object w:dxaOrig="900" w:dyaOrig="380" w14:anchorId="10A84792">
-          <v:shape id="_x0000_i1170" type="#_x0000_t75" style="width:45pt;height:18.65pt" o:ole="">
+          <v:shape id="_x0000_i1171" type="#_x0000_t75" style="width:45pt;height:18.6pt" o:ole="">
             <v:imagedata r:id="rId310" o:title=""/>
           </v:shape>
-          <o:OLEObject Type="Embed" ProgID="Equation.DSMT4" ShapeID="_x0000_i1170" DrawAspect="Content" ObjectID="_1610215557" r:id="rId311"/>
+          <o:OLEObject Type="Embed" ProgID="Equation.DSMT4" ShapeID="_x0000_i1171" DrawAspect="Content" ObjectID="_1654262694" r:id="rId311"/>
         </w:object>
       </w:r>
       <w:r>
@@ -6430,10 +6427,10 @@
           <w:position w:val="-14"/>
         </w:rPr>
         <w:object w:dxaOrig="740" w:dyaOrig="400" w14:anchorId="22CE6643">
-          <v:shape id="_x0000_i1171" type="#_x0000_t75" style="width:36.65pt;height:20.35pt" o:ole="">
+          <v:shape id="_x0000_i1172" type="#_x0000_t75" style="width:36.6pt;height:20.4pt" o:ole="">
             <v:imagedata r:id="rId312" o:title=""/>
           </v:shape>
-          <o:OLEObject Type="Embed" ProgID="Equation.DSMT4" ShapeID="_x0000_i1171" DrawAspect="Content" ObjectID="_1610215558" r:id="rId313"/>
+          <o:OLEObject Type="Embed" ProgID="Equation.DSMT4" ShapeID="_x0000_i1172" DrawAspect="Content" ObjectID="_1654262695" r:id="rId313"/>
         </w:object>
       </w:r>
       <w:r>
@@ -6444,10 +6441,10 @@
           <w:position w:val="-6"/>
         </w:rPr>
         <w:object w:dxaOrig="980" w:dyaOrig="380" w14:anchorId="6335D0FC">
-          <v:shape id="_x0000_i1172" type="#_x0000_t75" style="width:48.65pt;height:18.65pt" o:ole="">
+          <v:shape id="_x0000_i1173" type="#_x0000_t75" style="width:48.6pt;height:18.6pt" o:ole="">
             <v:imagedata r:id="rId314" o:title=""/>
           </v:shape>
-          <o:OLEObject Type="Embed" ProgID="Equation.DSMT4" ShapeID="_x0000_i1172" DrawAspect="Content" ObjectID="_1610215559" r:id="rId315"/>
+          <o:OLEObject Type="Embed" ProgID="Equation.DSMT4" ShapeID="_x0000_i1173" DrawAspect="Content" ObjectID="_1654262696" r:id="rId315"/>
         </w:object>
       </w:r>
       <w:r>
@@ -6510,7 +6507,7 @@
       <w:footerReference w:type="default" r:id="rId317"/>
       <w:pgSz w:w="12240" w:h="15840" w:code="1"/>
       <w:pgMar w:top="864" w:right="864" w:bottom="864" w:left="1152" w:header="432" w:footer="288" w:gutter="0"/>
-      <w:pgNumType w:start="29"/>
+      <w:pgNumType w:start="149"/>
       <w:cols w:space="720"/>
       <w:docGrid w:linePitch="360"/>
     </w:sectPr>
@@ -6519,7 +6516,7 @@
 </file>
 
 <file path=word/endnotes.xml><?xml version="1.0" encoding="utf-8"?>
-<w:endnotes xmlns:wpc="http://schemas.microsoft.com/office/word/2010/wordprocessingCanvas" xmlns:cx="http://schemas.microsoft.com/office/drawing/2014/chartex" xmlns:cx1="http://schemas.microsoft.com/office/drawing/2015/9/8/chartex" xmlns:cx2="http://schemas.microsoft.com/office/drawing/2015/10/21/chartex" xmlns:cx3="http://schemas.microsoft.com/office/drawing/2016/5/9/chartex" xmlns:cx4="http://schemas.microsoft.com/office/drawing/2016/5/10/chartex" xmlns:cx5="http://schemas.microsoft.com/office/drawing/2016/5/11/chartex" xmlns:cx6="http://schemas.microsoft.com/office/drawing/2016/5/12/chartex" xmlns:cx7="http://schemas.microsoft.com/office/drawing/2016/5/13/chartex" xmlns:cx8="http://schemas.microsoft.com/office/drawing/2016/5/14/chartex" xmlns:mc="http://schemas.openxmlformats.org/markup-compatibility/2006" xmlns:aink="http://schemas.microsoft.com/office/drawing/2016/ink" xmlns:am3d="http://schemas.microsoft.com/office/drawing/2017/model3d" xmlns:o="urn:schemas-microsoft-com:office:office" xmlns:r="http://schemas.openxmlformats.org/officeDocument/2006/relationships" xmlns:m="http://schemas.openxmlformats.org/officeDocument/2006/math" xmlns:v="urn:schemas-microsoft-com:vml" xmlns:wp14="http://schemas.microsoft.com/office/word/2010/wordprocessingDrawing" xmlns:wp="http://schemas.openxmlformats.org/drawingml/2006/wordprocessingDrawing" xmlns:w10="urn:schemas-microsoft-com:office:word" xmlns:w="http://schemas.openxmlformats.org/wordprocessingml/2006/main" xmlns:w14="http://schemas.microsoft.com/office/word/2010/wordml" xmlns:w15="http://schemas.microsoft.com/office/word/2012/wordml" xmlns:w16cid="http://schemas.microsoft.com/office/word/2016/wordml/cid" xmlns:w16se="http://schemas.microsoft.com/office/word/2015/wordml/symex" xmlns:wpg="http://schemas.microsoft.com/office/word/2010/wordprocessingGroup" xmlns:wpi="http://schemas.microsoft.com/office/word/2010/wordprocessingInk" xmlns:wne="http://schemas.microsoft.com/office/word/2006/wordml" xmlns:wps="http://schemas.microsoft.com/office/word/2010/wordprocessingShape" mc:Ignorable="w14 w15 w16se w16cid wp14">
+<w:endnotes xmlns:wpc="http://schemas.microsoft.com/office/word/2010/wordprocessingCanvas" xmlns:cx="http://schemas.microsoft.com/office/drawing/2014/chartex" xmlns:cx1="http://schemas.microsoft.com/office/drawing/2015/9/8/chartex" xmlns:cx2="http://schemas.microsoft.com/office/drawing/2015/10/21/chartex" xmlns:cx3="http://schemas.microsoft.com/office/drawing/2016/5/9/chartex" xmlns:cx4="http://schemas.microsoft.com/office/drawing/2016/5/10/chartex" xmlns:cx5="http://schemas.microsoft.com/office/drawing/2016/5/11/chartex" xmlns:cx6="http://schemas.microsoft.com/office/drawing/2016/5/12/chartex" xmlns:cx7="http://schemas.microsoft.com/office/drawing/2016/5/13/chartex" xmlns:cx8="http://schemas.microsoft.com/office/drawing/2016/5/14/chartex" xmlns:mc="http://schemas.openxmlformats.org/markup-compatibility/2006" xmlns:aink="http://schemas.microsoft.com/office/drawing/2016/ink" xmlns:am3d="http://schemas.microsoft.com/office/drawing/2017/model3d" xmlns:o="urn:schemas-microsoft-com:office:office" xmlns:r="http://schemas.openxmlformats.org/officeDocument/2006/relationships" xmlns:m="http://schemas.openxmlformats.org/officeDocument/2006/math" xmlns:v="urn:schemas-microsoft-com:vml" xmlns:wp14="http://schemas.microsoft.com/office/word/2010/wordprocessingDrawing" xmlns:wp="http://schemas.openxmlformats.org/drawingml/2006/wordprocessingDrawing" xmlns:w10="urn:schemas-microsoft-com:office:word" xmlns:w="http://schemas.openxmlformats.org/wordprocessingml/2006/main" xmlns:w14="http://schemas.microsoft.com/office/word/2010/wordml" xmlns:w15="http://schemas.microsoft.com/office/word/2012/wordml" xmlns:w16cex="http://schemas.microsoft.com/office/word/2018/wordml/cex" xmlns:w16cid="http://schemas.microsoft.com/office/word/2016/wordml/cid" xmlns:w16="http://schemas.microsoft.com/office/word/2018/wordml" xmlns:w16se="http://schemas.microsoft.com/office/word/2015/wordml/symex" xmlns:wpg="http://schemas.microsoft.com/office/word/2010/wordprocessingGroup" xmlns:wpi="http://schemas.microsoft.com/office/word/2010/wordprocessingInk" xmlns:wne="http://schemas.microsoft.com/office/word/2006/wordml" xmlns:wps="http://schemas.microsoft.com/office/word/2010/wordprocessingShape" mc:Ignorable="w14 w15 w16se w16cid w16 w16cex wp14">
   <w:endnote w:type="separator" w:id="-1">
     <w:p>
       <w:pPr>
@@ -6544,7 +6541,7 @@
 </file>
 
 <file path=word/footer1.xml><?xml version="1.0" encoding="utf-8"?>
-<w:ftr xmlns:wpc="http://schemas.microsoft.com/office/word/2010/wordprocessingCanvas" xmlns:cx="http://schemas.microsoft.com/office/drawing/2014/chartex" xmlns:cx1="http://schemas.microsoft.com/office/drawing/2015/9/8/chartex" xmlns:cx2="http://schemas.microsoft.com/office/drawing/2015/10/21/chartex" xmlns:cx3="http://schemas.microsoft.com/office/drawing/2016/5/9/chartex" xmlns:cx4="http://schemas.microsoft.com/office/drawing/2016/5/10/chartex" xmlns:cx5="http://schemas.microsoft.com/office/drawing/2016/5/11/chartex" xmlns:cx6="http://schemas.microsoft.com/office/drawing/2016/5/12/chartex" xmlns:cx7="http://schemas.microsoft.com/office/drawing/2016/5/13/chartex" xmlns:cx8="http://schemas.microsoft.com/office/drawing/2016/5/14/chartex" xmlns:mc="http://schemas.openxmlformats.org/markup-compatibility/2006" xmlns:aink="http://schemas.microsoft.com/office/drawing/2016/ink" xmlns:am3d="http://schemas.microsoft.com/office/drawing/2017/model3d" xmlns:o="urn:schemas-microsoft-com:office:office" xmlns:r="http://schemas.openxmlformats.org/officeDocument/2006/relationships" xmlns:m="http://schemas.openxmlformats.org/officeDocument/2006/math" xmlns:v="urn:schemas-microsoft-com:vml" xmlns:wp14="http://schemas.microsoft.com/office/word/2010/wordprocessingDrawing" xmlns:wp="http://schemas.openxmlformats.org/drawingml/2006/wordprocessingDrawing" xmlns:w10="urn:schemas-microsoft-com:office:word" xmlns:w="http://schemas.openxmlformats.org/wordprocessingml/2006/main" xmlns:w14="http://schemas.microsoft.com/office/word/2010/wordml" xmlns:w15="http://schemas.microsoft.com/office/word/2012/wordml" xmlns:w16cid="http://schemas.microsoft.com/office/word/2016/wordml/cid" xmlns:w16se="http://schemas.microsoft.com/office/word/2015/wordml/symex" xmlns:wpg="http://schemas.microsoft.com/office/word/2010/wordprocessingGroup" xmlns:wpi="http://schemas.microsoft.com/office/word/2010/wordprocessingInk" xmlns:wne="http://schemas.microsoft.com/office/word/2006/wordml" xmlns:wps="http://schemas.microsoft.com/office/word/2010/wordprocessingShape" mc:Ignorable="w14 w15 w16se w16cid wp14">
+<w:ftr xmlns:wpc="http://schemas.microsoft.com/office/word/2010/wordprocessingCanvas" xmlns:cx="http://schemas.microsoft.com/office/drawing/2014/chartex" xmlns:cx1="http://schemas.microsoft.com/office/drawing/2015/9/8/chartex" xmlns:cx2="http://schemas.microsoft.com/office/drawing/2015/10/21/chartex" xmlns:cx3="http://schemas.microsoft.com/office/drawing/2016/5/9/chartex" xmlns:cx4="http://schemas.microsoft.com/office/drawing/2016/5/10/chartex" xmlns:cx5="http://schemas.microsoft.com/office/drawing/2016/5/11/chartex" xmlns:cx6="http://schemas.microsoft.com/office/drawing/2016/5/12/chartex" xmlns:cx7="http://schemas.microsoft.com/office/drawing/2016/5/13/chartex" xmlns:cx8="http://schemas.microsoft.com/office/drawing/2016/5/14/chartex" xmlns:mc="http://schemas.openxmlformats.org/markup-compatibility/2006" xmlns:aink="http://schemas.microsoft.com/office/drawing/2016/ink" xmlns:am3d="http://schemas.microsoft.com/office/drawing/2017/model3d" xmlns:o="urn:schemas-microsoft-com:office:office" xmlns:r="http://schemas.openxmlformats.org/officeDocument/2006/relationships" xmlns:m="http://schemas.openxmlformats.org/officeDocument/2006/math" xmlns:v="urn:schemas-microsoft-com:vml" xmlns:wp14="http://schemas.microsoft.com/office/word/2010/wordprocessingDrawing" xmlns:wp="http://schemas.openxmlformats.org/drawingml/2006/wordprocessingDrawing" xmlns:w10="urn:schemas-microsoft-com:office:word" xmlns:w="http://schemas.openxmlformats.org/wordprocessingml/2006/main" xmlns:w14="http://schemas.microsoft.com/office/word/2010/wordml" xmlns:w15="http://schemas.microsoft.com/office/word/2012/wordml" xmlns:w16cex="http://schemas.microsoft.com/office/word/2018/wordml/cex" xmlns:w16cid="http://schemas.microsoft.com/office/word/2016/wordml/cid" xmlns:w16="http://schemas.microsoft.com/office/word/2018/wordml" xmlns:w16se="http://schemas.microsoft.com/office/word/2015/wordml/symex" xmlns:wpg="http://schemas.microsoft.com/office/word/2010/wordprocessingGroup" xmlns:wpi="http://schemas.microsoft.com/office/word/2010/wordprocessingInk" xmlns:wne="http://schemas.microsoft.com/office/word/2006/wordml" xmlns:wps="http://schemas.microsoft.com/office/word/2010/wordprocessingShape" mc:Ignorable="w14 w15 w16se w16cid w16 w16cex wp14">
   <w:sdt>
     <w:sdtPr>
       <w:id w:val="8565781"/>
@@ -6593,7 +6590,7 @@
 </file>
 
 <file path=word/footnotes.xml><?xml version="1.0" encoding="utf-8"?>
-<w:footnotes xmlns:wpc="http://schemas.microsoft.com/office/word/2010/wordprocessingCanvas" xmlns:cx="http://schemas.microsoft.com/office/drawing/2014/chartex" xmlns:cx1="http://schemas.microsoft.com/office/drawing/2015/9/8/chartex" xmlns:cx2="http://schemas.microsoft.com/office/drawing/2015/10/21/chartex" xmlns:cx3="http://schemas.microsoft.com/office/drawing/2016/5/9/chartex" xmlns:cx4="http://schemas.microsoft.com/office/drawing/2016/5/10/chartex" xmlns:cx5="http://schemas.microsoft.com/office/drawing/2016/5/11/chartex" xmlns:cx6="http://schemas.microsoft.com/office/drawing/2016/5/12/chartex" xmlns:cx7="http://schemas.microsoft.com/office/drawing/2016/5/13/chartex" xmlns:cx8="http://schemas.microsoft.com/office/drawing/2016/5/14/chartex" xmlns:mc="http://schemas.openxmlformats.org/markup-compatibility/2006" xmlns:aink="http://schemas.microsoft.com/office/drawing/2016/ink" xmlns:am3d="http://schemas.microsoft.com/office/drawing/2017/model3d" xmlns:o="urn:schemas-microsoft-com:office:office" xmlns:r="http://schemas.openxmlformats.org/officeDocument/2006/relationships" xmlns:m="http://schemas.openxmlformats.org/officeDocument/2006/math" xmlns:v="urn:schemas-microsoft-com:vml" xmlns:wp14="http://schemas.microsoft.com/office/word/2010/wordprocessingDrawing" xmlns:wp="http://schemas.openxmlformats.org/drawingml/2006/wordprocessingDrawing" xmlns:w10="urn:schemas-microsoft-com:office:word" xmlns:w="http://schemas.openxmlformats.org/wordprocessingml/2006/main" xmlns:w14="http://schemas.microsoft.com/office/word/2010/wordml" xmlns:w15="http://schemas.microsoft.com/office/word/2012/wordml" xmlns:w16cid="http://schemas.microsoft.com/office/word/2016/wordml/cid" xmlns:w16se="http://schemas.microsoft.com/office/word/2015/wordml/symex" xmlns:wpg="http://schemas.microsoft.com/office/word/2010/wordprocessingGroup" xmlns:wpi="http://schemas.microsoft.com/office/word/2010/wordprocessingInk" xmlns:wne="http://schemas.microsoft.com/office/word/2006/wordml" xmlns:wps="http://schemas.microsoft.com/office/word/2010/wordprocessingShape" mc:Ignorable="w14 w15 w16se w16cid wp14">
+<w:footnotes xmlns:wpc="http://schemas.microsoft.com/office/word/2010/wordprocessingCanvas" xmlns:cx="http://schemas.microsoft.com/office/drawing/2014/chartex" xmlns:cx1="http://schemas.microsoft.com/office/drawing/2015/9/8/chartex" xmlns:cx2="http://schemas.microsoft.com/office/drawing/2015/10/21/chartex" xmlns:cx3="http://schemas.microsoft.com/office/drawing/2016/5/9/chartex" xmlns:cx4="http://schemas.microsoft.com/office/drawing/2016/5/10/chartex" xmlns:cx5="http://schemas.microsoft.com/office/drawing/2016/5/11/chartex" xmlns:cx6="http://schemas.microsoft.com/office/drawing/2016/5/12/chartex" xmlns:cx7="http://schemas.microsoft.com/office/drawing/2016/5/13/chartex" xmlns:cx8="http://schemas.microsoft.com/office/drawing/2016/5/14/chartex" xmlns:mc="http://schemas.openxmlformats.org/markup-compatibility/2006" xmlns:aink="http://schemas.microsoft.com/office/drawing/2016/ink" xmlns:am3d="http://schemas.microsoft.com/office/drawing/2017/model3d" xmlns:o="urn:schemas-microsoft-com:office:office" xmlns:r="http://schemas.openxmlformats.org/officeDocument/2006/relationships" xmlns:m="http://schemas.openxmlformats.org/officeDocument/2006/math" xmlns:v="urn:schemas-microsoft-com:vml" xmlns:wp14="http://schemas.microsoft.com/office/word/2010/wordprocessingDrawing" xmlns:wp="http://schemas.openxmlformats.org/drawingml/2006/wordprocessingDrawing" xmlns:w10="urn:schemas-microsoft-com:office:word" xmlns:w="http://schemas.openxmlformats.org/wordprocessingml/2006/main" xmlns:w14="http://schemas.microsoft.com/office/word/2010/wordml" xmlns:w15="http://schemas.microsoft.com/office/word/2012/wordml" xmlns:w16cex="http://schemas.microsoft.com/office/word/2018/wordml/cex" xmlns:w16cid="http://schemas.microsoft.com/office/word/2016/wordml/cid" xmlns:w16="http://schemas.microsoft.com/office/word/2018/wordml" xmlns:w16se="http://schemas.microsoft.com/office/word/2015/wordml/symex" xmlns:wpg="http://schemas.microsoft.com/office/word/2010/wordprocessingGroup" xmlns:wpi="http://schemas.microsoft.com/office/word/2010/wordprocessingInk" xmlns:wne="http://schemas.microsoft.com/office/word/2006/wordml" xmlns:wps="http://schemas.microsoft.com/office/word/2010/wordprocessingShape" mc:Ignorable="w14 w15 w16se w16cid w16 w16cex wp14">
   <w:footnote w:type="separator" w:id="-1">
     <w:p>
       <w:pPr>
@@ -6618,7 +6615,7 @@
 </file>
 
 <file path=word/numbering.xml><?xml version="1.0" encoding="utf-8"?>
-<w:numbering xmlns:wpc="http://schemas.microsoft.com/office/word/2010/wordprocessingCanvas" xmlns:cx="http://schemas.microsoft.com/office/drawing/2014/chartex" xmlns:cx1="http://schemas.microsoft.com/office/drawing/2015/9/8/chartex" xmlns:cx2="http://schemas.microsoft.com/office/drawing/2015/10/21/chartex" xmlns:cx3="http://schemas.microsoft.com/office/drawing/2016/5/9/chartex" xmlns:cx4="http://schemas.microsoft.com/office/drawing/2016/5/10/chartex" xmlns:cx5="http://schemas.microsoft.com/office/drawing/2016/5/11/chartex" xmlns:cx6="http://schemas.microsoft.com/office/drawing/2016/5/12/chartex" xmlns:cx7="http://schemas.microsoft.com/office/drawing/2016/5/13/chartex" xmlns:cx8="http://schemas.microsoft.com/office/drawing/2016/5/14/chartex" xmlns:mc="http://schemas.openxmlformats.org/markup-compatibility/2006" xmlns:aink="http://schemas.microsoft.com/office/drawing/2016/ink" xmlns:am3d="http://schemas.microsoft.com/office/drawing/2017/model3d" xmlns:o="urn:schemas-microsoft-com:office:office" xmlns:r="http://schemas.openxmlformats.org/officeDocument/2006/relationships" xmlns:m="http://schemas.openxmlformats.org/officeDocument/2006/math" xmlns:v="urn:schemas-microsoft-com:vml" xmlns:wp14="http://schemas.microsoft.com/office/word/2010/wordprocessingDrawing" xmlns:wp="http://schemas.openxmlformats.org/drawingml/2006/wordprocessingDrawing" xmlns:w10="urn:schemas-microsoft-com:office:word" xmlns:w="http://schemas.openxmlformats.org/wordprocessingml/2006/main" xmlns:w14="http://schemas.microsoft.com/office/word/2010/wordml" xmlns:w15="http://schemas.microsoft.com/office/word/2012/wordml" xmlns:w16cid="http://schemas.microsoft.com/office/word/2016/wordml/cid" xmlns:w16se="http://schemas.microsoft.com/office/word/2015/wordml/symex" xmlns:wpg="http://schemas.microsoft.com/office/word/2010/wordprocessingGroup" xmlns:wpi="http://schemas.microsoft.com/office/word/2010/wordprocessingInk" xmlns:wne="http://schemas.microsoft.com/office/word/2006/wordml" xmlns:wps="http://schemas.microsoft.com/office/word/2010/wordprocessingShape" mc:Ignorable="w14 w15 w16se w16cid wp14">
+<w:numbering xmlns:wpc="http://schemas.microsoft.com/office/word/2010/wordprocessingCanvas" xmlns:cx="http://schemas.microsoft.com/office/drawing/2014/chartex" xmlns:cx1="http://schemas.microsoft.com/office/drawing/2015/9/8/chartex" xmlns:cx2="http://schemas.microsoft.com/office/drawing/2015/10/21/chartex" xmlns:cx3="http://schemas.microsoft.com/office/drawing/2016/5/9/chartex" xmlns:cx4="http://schemas.microsoft.com/office/drawing/2016/5/10/chartex" xmlns:cx5="http://schemas.microsoft.com/office/drawing/2016/5/11/chartex" xmlns:cx6="http://schemas.microsoft.com/office/drawing/2016/5/12/chartex" xmlns:cx7="http://schemas.microsoft.com/office/drawing/2016/5/13/chartex" xmlns:cx8="http://schemas.microsoft.com/office/drawing/2016/5/14/chartex" xmlns:mc="http://schemas.openxmlformats.org/markup-compatibility/2006" xmlns:aink="http://schemas.microsoft.com/office/drawing/2016/ink" xmlns:am3d="http://schemas.microsoft.com/office/drawing/2017/model3d" xmlns:o="urn:schemas-microsoft-com:office:office" xmlns:r="http://schemas.openxmlformats.org/officeDocument/2006/relationships" xmlns:m="http://schemas.openxmlformats.org/officeDocument/2006/math" xmlns:v="urn:schemas-microsoft-com:vml" xmlns:wp14="http://schemas.microsoft.com/office/word/2010/wordprocessingDrawing" xmlns:wp="http://schemas.openxmlformats.org/drawingml/2006/wordprocessingDrawing" xmlns:w10="urn:schemas-microsoft-com:office:word" xmlns:w="http://schemas.openxmlformats.org/wordprocessingml/2006/main" xmlns:w14="http://schemas.microsoft.com/office/word/2010/wordml" xmlns:w15="http://schemas.microsoft.com/office/word/2012/wordml" xmlns:w16cex="http://schemas.microsoft.com/office/word/2018/wordml/cex" xmlns:w16cid="http://schemas.microsoft.com/office/word/2016/wordml/cid" xmlns:w16="http://schemas.microsoft.com/office/word/2018/wordml" xmlns:w16se="http://schemas.microsoft.com/office/word/2015/wordml/symex" xmlns:wpg="http://schemas.microsoft.com/office/word/2010/wordprocessingGroup" xmlns:wpi="http://schemas.microsoft.com/office/word/2010/wordprocessingInk" xmlns:wne="http://schemas.microsoft.com/office/word/2006/wordml" xmlns:wps="http://schemas.microsoft.com/office/word/2010/wordprocessingShape" mc:Ignorable="w14 w15 w16se w16cid w16 w16cex wp14">
   <w:abstractNum w:abstractNumId="0" w15:restartNumberingAfterBreak="0">
     <w:nsid w:val="0295477F"/>
     <w:multiLevelType w:val="hybridMultilevel"/>
@@ -9252,7 +9249,7 @@
 </file>
 
 <file path=word/styles.xml><?xml version="1.0" encoding="utf-8"?>
-<w:styles xmlns:mc="http://schemas.openxmlformats.org/markup-compatibility/2006" xmlns:r="http://schemas.openxmlformats.org/officeDocument/2006/relationships" xmlns:w="http://schemas.openxmlformats.org/wordprocessingml/2006/main" xmlns:w14="http://schemas.microsoft.com/office/word/2010/wordml" xmlns:w15="http://schemas.microsoft.com/office/word/2012/wordml" xmlns:w16cid="http://schemas.microsoft.com/office/word/2016/wordml/cid" xmlns:w16se="http://schemas.microsoft.com/office/word/2015/wordml/symex" mc:Ignorable="w14 w15 w16se w16cid">
+<w:styles xmlns:mc="http://schemas.openxmlformats.org/markup-compatibility/2006" xmlns:r="http://schemas.openxmlformats.org/officeDocument/2006/relationships" xmlns:w="http://schemas.openxmlformats.org/wordprocessingml/2006/main" xmlns:w14="http://schemas.microsoft.com/office/word/2010/wordml" xmlns:w15="http://schemas.microsoft.com/office/word/2012/wordml" xmlns:w16cex="http://schemas.microsoft.com/office/word/2018/wordml/cex" xmlns:w16cid="http://schemas.microsoft.com/office/word/2016/wordml/cid" xmlns:w16="http://schemas.microsoft.com/office/word/2018/wordml" xmlns:w16se="http://schemas.microsoft.com/office/word/2015/wordml/symex" mc:Ignorable="w14 w15 w16se w16cid w16 w16cex">
   <w:docDefaults>
     <w:rPrDefault>
       <w:rPr>
@@ -9268,7 +9265,7 @@
       </w:pPr>
     </w:pPrDefault>
   </w:docDefaults>
-  <w:latentStyles w:defLockedState="0" w:defUIPriority="99" w:defSemiHidden="0" w:defUnhideWhenUsed="0" w:defQFormat="0" w:count="375">
+  <w:latentStyles w:defLockedState="0" w:defUIPriority="99" w:defSemiHidden="0" w:defUnhideWhenUsed="0" w:defQFormat="0" w:count="376">
     <w:lsdException w:name="Normal" w:uiPriority="0" w:qFormat="1"/>
     <w:lsdException w:name="heading 1" w:uiPriority="9" w:qFormat="1"/>
     <w:lsdException w:name="heading 2" w:semiHidden="1" w:uiPriority="9" w:unhideWhenUsed="1" w:qFormat="1"/>
@@ -9374,7 +9371,6 @@
     <w:lsdException w:name="HTML Sample" w:semiHidden="1" w:unhideWhenUsed="1"/>
     <w:lsdException w:name="HTML Typewriter" w:semiHidden="1" w:unhideWhenUsed="1"/>
     <w:lsdException w:name="HTML Variable" w:semiHidden="1" w:unhideWhenUsed="1"/>
-    <w:lsdException w:name="Normal Table" w:semiHidden="1" w:unhideWhenUsed="1"/>
     <w:lsdException w:name="annotation subject" w:semiHidden="1" w:unhideWhenUsed="1"/>
     <w:lsdException w:name="No List" w:semiHidden="1" w:unhideWhenUsed="1"/>
     <w:lsdException w:name="Outline List 1" w:semiHidden="1" w:unhideWhenUsed="1"/>
@@ -9421,10 +9417,8 @@
     <w:lsdException w:name="Table Subtle 2" w:semiHidden="1" w:unhideWhenUsed="1"/>
     <w:lsdException w:name="Table Web 1" w:semiHidden="1" w:unhideWhenUsed="1"/>
     <w:lsdException w:name="Table Web 2" w:semiHidden="1" w:unhideWhenUsed="1"/>
-    <w:lsdException w:name="Table Web 3" w:semiHidden="1" w:unhideWhenUsed="1"/>
     <w:lsdException w:name="Balloon Text" w:semiHidden="1" w:unhideWhenUsed="1"/>
     <w:lsdException w:name="Table Grid" w:uiPriority="39"/>
-    <w:lsdException w:name="Table Theme" w:semiHidden="1" w:unhideWhenUsed="1"/>
     <w:lsdException w:name="Placeholder Text" w:semiHidden="1"/>
     <w:lsdException w:name="No Spacing" w:uiPriority="1" w:qFormat="1"/>
     <w:lsdException w:name="Light Shading" w:uiPriority="60"/>
@@ -9644,6 +9638,7 @@
     <w:lsdException w:name="Smart Hyperlink" w:semiHidden="1" w:unhideWhenUsed="1"/>
     <w:lsdException w:name="Hashtag" w:semiHidden="1" w:unhideWhenUsed="1"/>
     <w:lsdException w:name="Unresolved Mention" w:semiHidden="1" w:unhideWhenUsed="1"/>
+    <w:lsdException w:name="Smart Link" w:semiHidden="1" w:unhideWhenUsed="1"/>
   </w:latentStyles>
   <w:style w:type="paragraph" w:default="1" w:styleId="Normal">
     <w:name w:val="Normal"/>
